--- a/translation/translation_0.docx
+++ b/translation/translation_0.docx
@@ -39,13 +39,7 @@
         <w:t>C</w:t>
       </w:r>
       <w:r>
-        <w:t xml:space="preserve">hinese marine engineering manufacturing industry has achieved great progress since the implementation of the national </w:t>
-      </w:r>
-      <w:r>
-        <w:t>maritime strategy</w:t>
-      </w:r>
-      <w:r>
-        <w:t xml:space="preserve">, </w:t>
+        <w:t xml:space="preserve">hinese marine engineering manufacturing industry has achieved great progress since the implementation of the national maritime strategy, </w:t>
       </w:r>
       <w:r>
         <w:rPr>
@@ -75,7 +69,13 @@
         <w:t xml:space="preserve"> in </w:t>
       </w:r>
       <w:r>
-        <w:t>the 13th five-year plan for the development of strategic emerging industries</w:t>
+        <w:rPr>
+          <w:i/>
+        </w:rPr>
+        <w:t>the 13th five-year plan</w:t>
+      </w:r>
+      <w:r>
+        <w:t xml:space="preserve"> for the development of strategic emerging industries</w:t>
       </w:r>
       <w:r>
         <w:t xml:space="preserve"> </w:t>
@@ -144,23 +144,3062 @@
         <w:t>rapid development of new generation of information technology</w:t>
       </w:r>
       <w:r>
-        <w:t xml:space="preserve"> in </w:t>
-      </w:r>
-      <w:r>
-        <w:t>recent</w:t>
-      </w:r>
-      <w:r>
-        <w:t xml:space="preserve"> years</w:t>
-      </w:r>
-      <w:r>
-        <w:t xml:space="preserve"> makes the appliance of Digital Twin system in industries available.</w:t>
+        <w:t xml:space="preserve"> in recent years</w:t>
+      </w:r>
+      <w:r>
+        <w:t xml:space="preserve"> makes the appliance of </w:t>
+      </w:r>
+      <w:r>
+        <w:t>d</w:t>
+      </w:r>
+      <w:r>
+        <w:t xml:space="preserve">igital </w:t>
+      </w:r>
+      <w:r>
+        <w:t>t</w:t>
+      </w:r>
+      <w:r>
+        <w:t>win system in industries available.</w:t>
       </w:r>
       <w:r>
         <w:t xml:space="preserve"> </w:t>
+      </w:r>
+      <w:r>
+        <w:rPr>
+          <w:rFonts w:hint="eastAsia"/>
+        </w:rPr>
+        <w:t>T</w:t>
+      </w:r>
+      <w:r>
+        <w:t xml:space="preserve">he </w:t>
+      </w:r>
+      <w:r>
+        <w:t>digital twin system for engineering materials performance evaluation</w:t>
+      </w:r>
+      <w:r>
+        <w:t xml:space="preserve"> proposed in our project </w:t>
+      </w:r>
+      <w:r>
+        <w:t xml:space="preserve">will </w:t>
+      </w:r>
+      <w:r>
+        <w:t xml:space="preserve">extract physical model from huge amount of </w:t>
+      </w:r>
+      <w:r>
+        <w:rPr>
+          <w:rFonts w:hint="eastAsia"/>
+        </w:rPr>
+        <w:t>ma</w:t>
+      </w:r>
+      <w:r>
+        <w:t>terial service performance data, which is acquired from</w:t>
+      </w:r>
+      <w:r>
+        <w:t xml:space="preserve"> </w:t>
+      </w:r>
+      <w:r>
+        <w:t xml:space="preserve">experiments under multiscale, multifield coupling and various failure conditions, and combine data mining and artificial intelligence to construct the digital </w:t>
+      </w:r>
+      <w:r>
+        <w:t>simulation model for failure dynamics that builds the mapping between simulation and practical engineering materials and equipments</w:t>
+      </w:r>
+      <w:r>
+        <w:t xml:space="preserve">. Taking the advantage of the iteration of on-site </w:t>
+      </w:r>
+      <w:r>
+        <w:t>and real-time inspection data, our system will be able to improve simulated prediction model to obtain higher accuracy on the evaluation of service performance of materials.</w:t>
+      </w:r>
+      <w:r>
+        <w:t xml:space="preserve"> </w:t>
+      </w:r>
+      <w:r>
+        <w:t>However, the system can’t be co</w:t>
+      </w:r>
+    </w:p>
+    <w:p>
+      <w:r>
+        <w:t>Due to t</w:t>
+      </w:r>
+      <w:r>
+        <w:t xml:space="preserve">he lack of </w:t>
+      </w:r>
+      <w:r>
+        <w:t>data of service performance of complicated marine engineering material</w:t>
+      </w:r>
+      <w:r>
+        <w:t xml:space="preserve"> and </w:t>
+      </w:r>
+      <w:r>
+        <w:t>inadequate</w:t>
+      </w:r>
+      <w:r>
+        <w:t xml:space="preserve"> research on its failure mechanism</w:t>
+      </w:r>
+      <w:r>
+        <w:t>, the validation and optimization of the prediction model</w:t>
+      </w:r>
+      <w:r>
+        <w:t xml:space="preserve"> in the system</w:t>
+      </w:r>
+      <w:r>
+        <w:t xml:space="preserve"> can’t be executed</w:t>
+      </w:r>
+      <w:r>
+        <w:t xml:space="preserve">, which are also affected by the </w:t>
+      </w:r>
+      <w:r>
+        <w:t>deficienc</w:t>
+      </w:r>
+      <w:r>
+        <w:t>y</w:t>
+      </w:r>
+      <w:r>
+        <w:t xml:space="preserve"> of on-site inspection</w:t>
+      </w:r>
+      <w:r>
+        <w:t xml:space="preserve"> and the inability to assess the service performance of huge</w:t>
+      </w:r>
+      <w:r>
+        <w:t xml:space="preserve">, </w:t>
+      </w:r>
+      <w:r>
+        <w:t>full scale entity subsection, or scalable equipment.</w:t>
       </w:r>
     </w:p>
     <w:p/>
     <w:p>
+      <w:r>
+        <w:t xml:space="preserve">Thus, our project plans to </w:t>
+      </w:r>
+      <w:r>
+        <w:t xml:space="preserve">employ the </w:t>
+      </w:r>
+      <w:r>
+        <w:t xml:space="preserve">resource contained in the national major science and technology </w:t>
+      </w:r>
+      <w:r>
+        <w:t>infrastructure</w:t>
+      </w:r>
+      <w:r>
+        <w:t xml:space="preserve"> </w:t>
+      </w:r>
+      <w:r>
+        <w:t xml:space="preserve">of </w:t>
+      </w:r>
+      <w:r>
+        <w:t xml:space="preserve">the </w:t>
+      </w:r>
+      <w:r>
+        <w:t>initiating unit</w:t>
+      </w:r>
+      <w:r>
+        <w:t xml:space="preserve">, experiments </w:t>
+      </w:r>
+      <w:r>
+        <w:t>of</w:t>
+      </w:r>
+      <w:r>
+        <w:t xml:space="preserve"> huge and full scale materials</w:t>
+      </w:r>
+      <w:r>
+        <w:t xml:space="preserve"> </w:t>
+      </w:r>
+      <w:r>
+        <w:t xml:space="preserve">under complicated </w:t>
+      </w:r>
+      <w:r>
+        <w:t xml:space="preserve">service </w:t>
+      </w:r>
+      <w:r>
+        <w:t>conditions</w:t>
+      </w:r>
+      <w:r>
+        <w:t>, software and hardware platform for simulation and safety assessment, and selects the marine engineering equipment as research material and develops detection system to inspect e</w:t>
+      </w:r>
+      <w:r>
+        <w:t>nvironmental load spectrum</w:t>
+      </w:r>
+      <w:r>
+        <w:t xml:space="preserve"> and service status by material-component-equipment multifield experiments and simulation. </w:t>
+      </w:r>
+      <w:r>
+        <w:t xml:space="preserve">We expect to acquire data of service performance of equipment material under multifield coupling environment from various aspects, and extracts the failure mechanism and the influence of </w:t>
+      </w:r>
+      <w:r>
+        <w:t>environmental factors</w:t>
+      </w:r>
+      <w:r>
+        <w:t xml:space="preserve"> on model</w:t>
+      </w:r>
+      <w:r>
+        <w:t>s</w:t>
+      </w:r>
+      <w:r>
+        <w:t>, and connect t</w:t>
+      </w:r>
+      <w:r>
+        <w:t xml:space="preserve">he </w:t>
+      </w:r>
+      <w:r>
+        <w:t>digital twin system for engineering materials performance evaluation</w:t>
+      </w:r>
+      <w:r>
+        <w:t xml:space="preserve"> with the prediction technology of life span </w:t>
+      </w:r>
+    </w:p>
+    <w:p/>
+    <w:p>
+      <w:pPr>
+        <w:spacing w:line="360" w:lineRule="auto"/>
+        <w:rPr>
+          <w:rFonts w:ascii="仿宋" w:eastAsia="仿宋" w:hAnsi="仿宋" w:hint="eastAsia"/>
+          <w:sz w:val="28"/>
+          <w:szCs w:val="32"/>
+        </w:rPr>
+      </w:pPr>
+    </w:p>
+    <w:p>
+      <w:pPr>
+        <w:spacing w:line="360" w:lineRule="auto"/>
+        <w:ind w:firstLineChars="200" w:firstLine="560"/>
+        <w:rPr>
+          <w:rFonts w:ascii="仿宋" w:eastAsia="仿宋" w:hAnsi="仿宋"/>
+          <w:sz w:val="28"/>
+          <w:szCs w:val="32"/>
+        </w:rPr>
+      </w:pPr>
+      <w:proofErr w:type="gramStart"/>
+      <w:r>
+        <w:rPr>
+          <w:rFonts w:ascii="仿宋" w:eastAsia="仿宋" w:hAnsi="仿宋" w:hint="eastAsia"/>
+          <w:sz w:val="28"/>
+          <w:szCs w:val="32"/>
+        </w:rPr>
+        <w:t>打通</w:t>
+      </w:r>
+      <w:r>
+        <w:rPr>
+          <w:rFonts w:ascii="仿宋" w:eastAsia="仿宋" w:hAnsi="仿宋" w:hint="eastAsia"/>
+          <w:sz w:val="28"/>
+          <w:szCs w:val="32"/>
+        </w:rPr>
+        <w:t>海工装备</w:t>
+      </w:r>
+      <w:proofErr w:type="gramEnd"/>
+      <w:r>
+        <w:rPr>
+          <w:rFonts w:ascii="仿宋" w:eastAsia="仿宋" w:hAnsi="仿宋" w:hint="eastAsia"/>
+          <w:sz w:val="28"/>
+          <w:szCs w:val="32"/>
+        </w:rPr>
+        <w:t>服役性能数字孪生评价与寿命预测</w:t>
+      </w:r>
+      <w:r>
+        <w:rPr>
+          <w:rFonts w:ascii="仿宋" w:eastAsia="仿宋" w:hAnsi="仿宋" w:hint="eastAsia"/>
+          <w:sz w:val="28"/>
+          <w:szCs w:val="32"/>
+        </w:rPr>
+        <w:t>技术与</w:t>
+      </w:r>
+      <w:r>
+        <w:rPr>
+          <w:rFonts w:ascii="仿宋" w:eastAsia="仿宋" w:hAnsi="仿宋" w:hint="eastAsia"/>
+          <w:sz w:val="28"/>
+          <w:szCs w:val="32"/>
+        </w:rPr>
+        <w:t>方法</w:t>
+      </w:r>
+      <w:r>
+        <w:rPr>
+          <w:rFonts w:ascii="仿宋" w:eastAsia="仿宋" w:hAnsi="仿宋" w:hint="eastAsia"/>
+          <w:sz w:val="28"/>
+          <w:szCs w:val="32"/>
+        </w:rPr>
+        <w:t>体系，</w:t>
+      </w:r>
+    </w:p>
+    <w:p>
+      <w:pPr>
+        <w:spacing w:line="360" w:lineRule="auto"/>
+        <w:ind w:firstLineChars="200" w:firstLine="560"/>
+        <w:rPr>
+          <w:rFonts w:ascii="仿宋" w:eastAsia="仿宋" w:hAnsi="仿宋"/>
+          <w:sz w:val="28"/>
+          <w:szCs w:val="32"/>
+        </w:rPr>
+      </w:pPr>
+      <w:r>
+        <w:rPr>
+          <w:rFonts w:ascii="仿宋" w:eastAsia="仿宋" w:hAnsi="仿宋" w:hint="eastAsia"/>
+          <w:sz w:val="28"/>
+          <w:szCs w:val="32"/>
+        </w:rPr>
+        <w:lastRenderedPageBreak/>
+        <w:t>解决</w:t>
+      </w:r>
+      <w:r>
+        <w:rPr>
+          <w:rFonts w:ascii="仿宋" w:eastAsia="仿宋" w:hAnsi="仿宋" w:hint="eastAsia"/>
+          <w:sz w:val="28"/>
+          <w:szCs w:val="32"/>
+        </w:rPr>
+        <w:t>我国乃至</w:t>
+      </w:r>
+      <w:proofErr w:type="gramStart"/>
+      <w:r>
+        <w:rPr>
+          <w:rFonts w:ascii="仿宋" w:eastAsia="仿宋" w:hAnsi="仿宋" w:hint="eastAsia"/>
+          <w:sz w:val="28"/>
+          <w:szCs w:val="32"/>
+        </w:rPr>
+        <w:t>全球海工领域</w:t>
+      </w:r>
+      <w:proofErr w:type="gramEnd"/>
+      <w:r>
+        <w:rPr>
+          <w:rFonts w:ascii="仿宋" w:eastAsia="仿宋" w:hAnsi="仿宋" w:hint="eastAsia"/>
+          <w:sz w:val="28"/>
+          <w:szCs w:val="32"/>
+        </w:rPr>
+        <w:t>的前沿与难点问题</w:t>
+      </w:r>
+      <w:r>
+        <w:rPr>
+          <w:rFonts w:ascii="仿宋" w:eastAsia="仿宋" w:hAnsi="仿宋" w:hint="eastAsia"/>
+          <w:sz w:val="28"/>
+          <w:szCs w:val="32"/>
+        </w:rPr>
+        <w:t>。</w:t>
+      </w:r>
+    </w:p>
+    <w:p>
+      <w:pPr>
+        <w:spacing w:beforeLines="50" w:before="156" w:afterLines="50" w:after="156" w:line="360" w:lineRule="auto"/>
+        <w:rPr>
+          <w:rFonts w:ascii="宋体" w:hAnsi="宋体"/>
+          <w:b/>
+          <w:sz w:val="32"/>
+          <w:szCs w:val="32"/>
+        </w:rPr>
+      </w:pPr>
+      <w:r>
+        <w:rPr>
+          <w:rFonts w:ascii="宋体" w:hAnsi="宋体" w:hint="eastAsia"/>
+          <w:b/>
+          <w:sz w:val="32"/>
+          <w:szCs w:val="32"/>
+        </w:rPr>
+        <w:t>（二）科学问题</w:t>
+      </w:r>
+    </w:p>
+    <w:p>
+      <w:pPr>
+        <w:spacing w:line="360" w:lineRule="auto"/>
+        <w:ind w:firstLineChars="200" w:firstLine="560"/>
+        <w:rPr>
+          <w:rFonts w:ascii="仿宋" w:eastAsia="仿宋" w:hAnsi="仿宋"/>
+          <w:sz w:val="28"/>
+          <w:szCs w:val="32"/>
+        </w:rPr>
+      </w:pPr>
+      <w:r>
+        <w:rPr>
+          <w:rFonts w:ascii="仿宋" w:eastAsia="仿宋" w:hAnsi="仿宋" w:hint="eastAsia"/>
+          <w:sz w:val="28"/>
+          <w:szCs w:val="32"/>
+        </w:rPr>
+        <w:t>为</w:t>
+      </w:r>
+      <w:proofErr w:type="gramStart"/>
+      <w:r>
+        <w:rPr>
+          <w:rFonts w:ascii="仿宋" w:eastAsia="仿宋" w:hAnsi="仿宋" w:hint="eastAsia"/>
+          <w:sz w:val="28"/>
+          <w:szCs w:val="32"/>
+        </w:rPr>
+        <w:t>开发海工装备</w:t>
+      </w:r>
+      <w:proofErr w:type="gramEnd"/>
+      <w:r>
+        <w:rPr>
+          <w:rFonts w:ascii="仿宋" w:eastAsia="仿宋" w:hAnsi="仿宋" w:hint="eastAsia"/>
+          <w:sz w:val="28"/>
+          <w:szCs w:val="32"/>
+        </w:rPr>
+        <w:t>材料服役性能数字孪生评价系统，需揭示</w:t>
+      </w:r>
+      <w:r>
+        <w:rPr>
+          <w:rFonts w:ascii="仿宋" w:eastAsia="仿宋" w:hAnsi="仿宋" w:hint="eastAsia"/>
+          <w:sz w:val="28"/>
+          <w:szCs w:val="32"/>
+        </w:rPr>
+        <w:t>多场多因素耦合环境下工程材料服役性能的跨尺度关联及其经时演化规律</w:t>
+      </w:r>
+      <w:r>
+        <w:rPr>
+          <w:rFonts w:ascii="仿宋" w:eastAsia="仿宋" w:hAnsi="仿宋" w:hint="eastAsia"/>
+          <w:sz w:val="28"/>
+          <w:szCs w:val="32"/>
+        </w:rPr>
+        <w:t>，</w:t>
+      </w:r>
+      <w:r>
+        <w:rPr>
+          <w:rFonts w:ascii="仿宋" w:eastAsia="仿宋" w:hAnsi="仿宋" w:hint="eastAsia"/>
+          <w:sz w:val="28"/>
+          <w:szCs w:val="32"/>
+        </w:rPr>
+        <w:t>解决其中的</w:t>
+      </w:r>
+      <w:r>
+        <w:rPr>
+          <w:rFonts w:ascii="仿宋" w:eastAsia="仿宋" w:hAnsi="仿宋"/>
+          <w:sz w:val="28"/>
+          <w:szCs w:val="32"/>
+        </w:rPr>
+        <w:t>核心</w:t>
+      </w:r>
+      <w:r>
+        <w:rPr>
+          <w:rFonts w:ascii="仿宋" w:eastAsia="仿宋" w:hAnsi="仿宋" w:hint="eastAsia"/>
+          <w:sz w:val="28"/>
+          <w:szCs w:val="32"/>
+        </w:rPr>
+        <w:t>科学</w:t>
+      </w:r>
+      <w:r>
+        <w:rPr>
+          <w:rFonts w:ascii="仿宋" w:eastAsia="仿宋" w:hAnsi="仿宋"/>
+          <w:sz w:val="28"/>
+          <w:szCs w:val="32"/>
+        </w:rPr>
+        <w:t>问题</w:t>
+      </w:r>
+      <w:r>
+        <w:rPr>
+          <w:rFonts w:ascii="仿宋" w:eastAsia="仿宋" w:hAnsi="仿宋" w:hint="eastAsia"/>
+          <w:sz w:val="28"/>
+          <w:szCs w:val="32"/>
+        </w:rPr>
+        <w:t>，即工程材料服役性能评价中的“尺度域”、“环境域”和“时间域”科学问题及三者</w:t>
+      </w:r>
+      <w:r>
+        <w:rPr>
+          <w:rFonts w:ascii="仿宋" w:eastAsia="仿宋" w:hAnsi="仿宋" w:hint="eastAsia"/>
+          <w:sz w:val="28"/>
+          <w:szCs w:val="32"/>
+        </w:rPr>
+        <w:t>间的</w:t>
+      </w:r>
+      <w:r>
+        <w:rPr>
+          <w:rFonts w:ascii="仿宋" w:eastAsia="仿宋" w:hAnsi="仿宋" w:hint="eastAsia"/>
+          <w:sz w:val="28"/>
+          <w:szCs w:val="32"/>
+        </w:rPr>
+        <w:t>耦合效应。</w:t>
+      </w:r>
+      <w:bookmarkStart w:id="0" w:name="OLE_LINK47"/>
+      <w:bookmarkStart w:id="1" w:name="OLE_LINK48"/>
+    </w:p>
+    <w:p>
+      <w:pPr>
+        <w:spacing w:line="360" w:lineRule="auto"/>
+        <w:jc w:val="center"/>
+        <w:rPr>
+          <w:rFonts w:ascii="仿宋" w:eastAsia="仿宋" w:hAnsi="仿宋"/>
+          <w:sz w:val="28"/>
+          <w:szCs w:val="32"/>
+        </w:rPr>
+      </w:pPr>
+      <w:r>
+        <w:rPr>
+          <w:rFonts w:ascii="Times New Roman" w:eastAsia="楷体" w:hAnsi="Times New Roman"/>
+          <w:noProof/>
+          <w:color w:val="000000" w:themeColor="text1"/>
+          <w:sz w:val="22"/>
+          <w:szCs w:val="24"/>
+        </w:rPr>
+        <w:drawing>
+          <wp:inline distT="0" distB="0" distL="0" distR="0" wp14:anchorId="505E085C" wp14:editId="4273996C">
+            <wp:extent cx="4827708" cy="3779044"/>
+            <wp:effectExtent l="0" t="0" r="0" b="0"/>
+            <wp:docPr id="155" name="图片 154">
+              <a:extLst xmlns:a="http://schemas.openxmlformats.org/drawingml/2006/main">
+                <a:ext uri="{FF2B5EF4-FFF2-40B4-BE49-F238E27FC236}">
+                  <a16:creationId xmlns:a16="http://schemas.microsoft.com/office/drawing/2014/main" id="{A5280F34-954B-DD44-BA55-1B849921C72D}"/>
+                </a:ext>
+              </a:extLst>
+            </wp:docPr>
+            <wp:cNvGraphicFramePr>
+              <a:graphicFrameLocks xmlns:a="http://schemas.openxmlformats.org/drawingml/2006/main" noChangeAspect="1"/>
+            </wp:cNvGraphicFramePr>
+            <a:graphic xmlns:a="http://schemas.openxmlformats.org/drawingml/2006/main">
+              <a:graphicData uri="http://schemas.openxmlformats.org/drawingml/2006/picture">
+                <pic:pic xmlns:pic="http://schemas.openxmlformats.org/drawingml/2006/picture">
+                  <pic:nvPicPr>
+                    <pic:cNvPr id="155" name="图片 154">
+                      <a:extLst>
+                        <a:ext uri="{FF2B5EF4-FFF2-40B4-BE49-F238E27FC236}">
+                          <a16:creationId xmlns:a16="http://schemas.microsoft.com/office/drawing/2014/main" id="{A5280F34-954B-DD44-BA55-1B849921C72D}"/>
+                        </a:ext>
+                      </a:extLst>
+                    </pic:cNvPr>
+                    <pic:cNvPicPr>
+                      <a:picLocks noChangeAspect="1"/>
+                    </pic:cNvPicPr>
+                  </pic:nvPicPr>
+                  <pic:blipFill>
+                    <a:blip r:embed="rId7"/>
+                    <a:stretch>
+                      <a:fillRect/>
+                    </a:stretch>
+                  </pic:blipFill>
+                  <pic:spPr>
+                    <a:xfrm>
+                      <a:off x="0" y="0"/>
+                      <a:ext cx="4832196" cy="3782557"/>
+                    </a:xfrm>
+                    <a:prstGeom prst="rect">
+                      <a:avLst/>
+                    </a:prstGeom>
+                  </pic:spPr>
+                </pic:pic>
+              </a:graphicData>
+            </a:graphic>
+          </wp:inline>
+        </w:drawing>
+      </w:r>
+    </w:p>
+    <w:p>
+      <w:pPr>
+        <w:pStyle w:val="afd"/>
+        <w:widowControl w:val="0"/>
+        <w:numPr>
+          <w:ilvl w:val="0"/>
+          <w:numId w:val="5"/>
+        </w:numPr>
+        <w:spacing w:line="360" w:lineRule="auto"/>
+        <w:ind w:left="426" w:firstLineChars="0"/>
+        <w:jc w:val="both"/>
+        <w:rPr>
+          <w:rFonts w:ascii="仿宋" w:eastAsia="仿宋" w:hAnsi="仿宋"/>
+          <w:sz w:val="28"/>
+          <w:szCs w:val="32"/>
+        </w:rPr>
+      </w:pPr>
+      <w:r>
+        <w:rPr>
+          <w:rFonts w:ascii="仿宋" w:eastAsia="仿宋" w:hAnsi="仿宋" w:hint="eastAsia"/>
+          <w:b/>
+          <w:sz w:val="28"/>
+          <w:szCs w:val="32"/>
+        </w:rPr>
+        <w:t>尺度</w:t>
+      </w:r>
+      <w:proofErr w:type="gramStart"/>
+      <w:r>
+        <w:rPr>
+          <w:rFonts w:ascii="仿宋" w:eastAsia="仿宋" w:hAnsi="仿宋" w:hint="eastAsia"/>
+          <w:b/>
+          <w:sz w:val="28"/>
+          <w:szCs w:val="32"/>
+        </w:rPr>
+        <w:t>域科学</w:t>
+      </w:r>
+      <w:proofErr w:type="gramEnd"/>
+      <w:r>
+        <w:rPr>
+          <w:rFonts w:ascii="仿宋" w:eastAsia="仿宋" w:hAnsi="仿宋" w:hint="eastAsia"/>
+          <w:b/>
+          <w:sz w:val="28"/>
+          <w:szCs w:val="32"/>
+        </w:rPr>
+        <w:t>问题</w:t>
+      </w:r>
+      <w:bookmarkEnd w:id="0"/>
+      <w:bookmarkEnd w:id="1"/>
+      <w:r>
+        <w:rPr>
+          <w:rFonts w:ascii="仿宋" w:eastAsia="仿宋" w:hAnsi="仿宋" w:hint="eastAsia"/>
+          <w:b/>
+          <w:sz w:val="28"/>
+          <w:szCs w:val="32"/>
+        </w:rPr>
+        <w:t>（即尺寸效应）</w:t>
+      </w:r>
+      <w:r>
+        <w:rPr>
+          <w:rFonts w:ascii="仿宋" w:eastAsia="仿宋" w:hAnsi="仿宋" w:hint="eastAsia"/>
+          <w:sz w:val="28"/>
+          <w:szCs w:val="32"/>
+        </w:rPr>
+        <w:t>——目前实验室积累的</w:t>
+      </w:r>
+      <w:proofErr w:type="gramStart"/>
+      <w:r>
+        <w:rPr>
+          <w:rFonts w:ascii="仿宋" w:eastAsia="仿宋" w:hAnsi="仿宋" w:hint="eastAsia"/>
+          <w:sz w:val="28"/>
+          <w:szCs w:val="32"/>
+        </w:rPr>
+        <w:t>海工钢</w:t>
+      </w:r>
+      <w:proofErr w:type="gramEnd"/>
+      <w:r>
+        <w:rPr>
+          <w:rFonts w:ascii="仿宋" w:eastAsia="仿宋" w:hAnsi="仿宋" w:hint="eastAsia"/>
+          <w:sz w:val="28"/>
+          <w:szCs w:val="32"/>
+        </w:rPr>
+        <w:t>实验数据多基于</w:t>
+      </w:r>
+      <w:proofErr w:type="gramStart"/>
+      <w:r>
+        <w:rPr>
+          <w:rFonts w:ascii="仿宋" w:eastAsia="仿宋" w:hAnsi="仿宋" w:hint="eastAsia"/>
+          <w:sz w:val="28"/>
+          <w:szCs w:val="32"/>
+        </w:rPr>
+        <w:t>试片级样品</w:t>
+      </w:r>
+      <w:proofErr w:type="gramEnd"/>
+      <w:r>
+        <w:rPr>
+          <w:rFonts w:ascii="仿宋" w:eastAsia="仿宋" w:hAnsi="仿宋" w:hint="eastAsia"/>
+          <w:sz w:val="28"/>
+          <w:szCs w:val="32"/>
+        </w:rPr>
+        <w:t>的测试结果，但由于结构</w:t>
+      </w:r>
+      <w:r>
+        <w:rPr>
+          <w:rFonts w:ascii="仿宋" w:eastAsia="仿宋" w:hAnsi="仿宋" w:hint="eastAsia"/>
+          <w:sz w:val="28"/>
+          <w:szCs w:val="32"/>
+        </w:rPr>
+        <w:t>中</w:t>
+      </w:r>
+      <w:r>
+        <w:rPr>
+          <w:rFonts w:ascii="仿宋" w:eastAsia="仿宋" w:hAnsi="仿宋" w:hint="eastAsia"/>
+          <w:sz w:val="28"/>
+          <w:szCs w:val="32"/>
+        </w:rPr>
+        <w:t>成分和</w:t>
+      </w:r>
+      <w:r>
+        <w:rPr>
+          <w:rFonts w:ascii="仿宋" w:eastAsia="仿宋" w:hAnsi="仿宋" w:hint="eastAsia"/>
+          <w:sz w:val="28"/>
+          <w:szCs w:val="32"/>
+        </w:rPr>
+        <w:t>微观组织结构的不均匀性</w:t>
+      </w:r>
+      <w:r>
+        <w:rPr>
+          <w:rFonts w:ascii="仿宋" w:eastAsia="仿宋" w:hAnsi="仿宋" w:hint="eastAsia"/>
+          <w:sz w:val="28"/>
+          <w:szCs w:val="32"/>
+        </w:rPr>
+        <w:t>（如材料中的夹杂相、偏析、缺陷等）、及装备中的焊接部位</w:t>
+      </w:r>
+      <w:r>
+        <w:rPr>
+          <w:rFonts w:ascii="仿宋" w:eastAsia="仿宋" w:hAnsi="仿宋" w:hint="eastAsia"/>
+          <w:sz w:val="28"/>
+          <w:szCs w:val="32"/>
+        </w:rPr>
+        <w:t>、</w:t>
+      </w:r>
+      <w:r>
+        <w:rPr>
+          <w:rFonts w:ascii="仿宋" w:eastAsia="仿宋" w:hAnsi="仿宋" w:hint="eastAsia"/>
+          <w:sz w:val="28"/>
+          <w:szCs w:val="32"/>
+        </w:rPr>
+        <w:t>紧固和动</w:t>
+      </w:r>
+      <w:r>
+        <w:rPr>
+          <w:rFonts w:ascii="仿宋" w:eastAsia="仿宋" w:hAnsi="仿宋" w:hint="eastAsia"/>
+          <w:sz w:val="28"/>
+          <w:szCs w:val="32"/>
+        </w:rPr>
+        <w:t>连接部位</w:t>
+      </w:r>
+      <w:r>
+        <w:rPr>
+          <w:rFonts w:ascii="仿宋" w:eastAsia="仿宋" w:hAnsi="仿宋" w:hint="eastAsia"/>
+          <w:sz w:val="28"/>
+          <w:szCs w:val="32"/>
+        </w:rPr>
+        <w:t>等的异金属连接和缝隙结构等，</w:t>
+      </w:r>
+      <w:proofErr w:type="gramStart"/>
+      <w:r>
+        <w:rPr>
+          <w:rFonts w:ascii="仿宋" w:eastAsia="仿宋" w:hAnsi="仿宋" w:hint="eastAsia"/>
+          <w:sz w:val="28"/>
+          <w:szCs w:val="32"/>
+        </w:rPr>
+        <w:t>试片级样品</w:t>
+      </w:r>
+      <w:proofErr w:type="gramEnd"/>
+      <w:r>
+        <w:rPr>
+          <w:rFonts w:ascii="仿宋" w:eastAsia="仿宋" w:hAnsi="仿宋" w:hint="eastAsia"/>
+          <w:sz w:val="28"/>
+          <w:szCs w:val="32"/>
+        </w:rPr>
+        <w:t>数据往往不能很好地预测结构</w:t>
+      </w:r>
+      <w:r>
+        <w:rPr>
+          <w:rFonts w:ascii="仿宋" w:eastAsia="仿宋" w:hAnsi="仿宋"/>
+          <w:sz w:val="28"/>
+          <w:szCs w:val="32"/>
+        </w:rPr>
+        <w:t>/</w:t>
+      </w:r>
+      <w:r>
+        <w:rPr>
+          <w:rFonts w:ascii="仿宋" w:eastAsia="仿宋" w:hAnsi="仿宋" w:hint="eastAsia"/>
+          <w:sz w:val="28"/>
+          <w:szCs w:val="32"/>
+        </w:rPr>
+        <w:t>装备的服役行为，需</w:t>
+      </w:r>
+      <w:proofErr w:type="gramStart"/>
+      <w:r>
+        <w:rPr>
+          <w:rFonts w:ascii="仿宋" w:eastAsia="仿宋" w:hAnsi="仿宋" w:hint="eastAsia"/>
+          <w:sz w:val="28"/>
+          <w:szCs w:val="32"/>
+        </w:rPr>
+        <w:t>揭示海工材料</w:t>
+      </w:r>
+      <w:proofErr w:type="gramEnd"/>
+      <w:r>
+        <w:rPr>
+          <w:rFonts w:ascii="仿宋" w:eastAsia="仿宋" w:hAnsi="仿宋" w:hint="eastAsia"/>
+          <w:sz w:val="28"/>
+          <w:szCs w:val="32"/>
+        </w:rPr>
+        <w:t>成分-组织结构-环境载荷-服役性能间的内在联</w:t>
+      </w:r>
+      <w:r>
+        <w:rPr>
+          <w:rFonts w:ascii="仿宋" w:eastAsia="仿宋" w:hAnsi="仿宋" w:hint="eastAsia"/>
+          <w:sz w:val="28"/>
+          <w:szCs w:val="32"/>
+        </w:rPr>
+        <w:lastRenderedPageBreak/>
+        <w:t>系</w:t>
+      </w:r>
+      <w:r>
+        <w:rPr>
+          <w:rFonts w:ascii="仿宋" w:eastAsia="仿宋" w:hAnsi="仿宋" w:hint="eastAsia"/>
+          <w:sz w:val="28"/>
+          <w:szCs w:val="32"/>
+        </w:rPr>
+        <w:t>，</w:t>
+      </w:r>
+      <w:proofErr w:type="gramStart"/>
+      <w:r>
+        <w:rPr>
+          <w:rFonts w:ascii="仿宋" w:eastAsia="仿宋" w:hAnsi="仿宋" w:hint="eastAsia"/>
+          <w:sz w:val="28"/>
+          <w:szCs w:val="32"/>
+        </w:rPr>
+        <w:t>建立海工用钢</w:t>
+      </w:r>
+      <w:proofErr w:type="gramEnd"/>
+      <w:r>
+        <w:rPr>
+          <w:rFonts w:ascii="仿宋" w:eastAsia="仿宋" w:hAnsi="仿宋" w:hint="eastAsia"/>
+          <w:sz w:val="28"/>
+          <w:szCs w:val="32"/>
+        </w:rPr>
+        <w:t>微观与宏观性能、小尺寸材料与大尺寸材料性能、材料与结构性能间的相关性</w:t>
+      </w:r>
+      <w:bookmarkStart w:id="2" w:name="OLE_LINK62"/>
+      <w:bookmarkStart w:id="3" w:name="OLE_LINK63"/>
+      <w:r>
+        <w:rPr>
+          <w:rFonts w:ascii="仿宋" w:eastAsia="仿宋" w:hAnsi="仿宋" w:hint="eastAsia"/>
+          <w:sz w:val="28"/>
+          <w:szCs w:val="32"/>
+        </w:rPr>
+        <w:t>。</w:t>
+      </w:r>
+      <w:bookmarkEnd w:id="2"/>
+      <w:bookmarkEnd w:id="3"/>
+    </w:p>
+    <w:p>
+      <w:pPr>
+        <w:pStyle w:val="afd"/>
+        <w:widowControl w:val="0"/>
+        <w:numPr>
+          <w:ilvl w:val="0"/>
+          <w:numId w:val="5"/>
+        </w:numPr>
+        <w:spacing w:line="360" w:lineRule="auto"/>
+        <w:ind w:left="426" w:firstLineChars="0"/>
+        <w:jc w:val="both"/>
+        <w:rPr>
+          <w:rFonts w:ascii="仿宋" w:eastAsia="仿宋" w:hAnsi="仿宋"/>
+          <w:sz w:val="28"/>
+          <w:szCs w:val="32"/>
+        </w:rPr>
+      </w:pPr>
+      <w:r>
+        <w:rPr>
+          <w:rFonts w:ascii="仿宋" w:eastAsia="仿宋" w:hAnsi="仿宋" w:hint="eastAsia"/>
+          <w:b/>
+          <w:sz w:val="28"/>
+          <w:szCs w:val="32"/>
+        </w:rPr>
+        <w:t>环境域科学问题（即环境耦合效应）</w:t>
+      </w:r>
+      <w:r>
+        <w:rPr>
+          <w:rFonts w:ascii="仿宋" w:eastAsia="仿宋" w:hAnsi="仿宋" w:hint="eastAsia"/>
+          <w:b/>
+          <w:sz w:val="28"/>
+          <w:szCs w:val="32"/>
+        </w:rPr>
+        <w:t>——</w:t>
+      </w:r>
+      <w:proofErr w:type="gramStart"/>
+      <w:r>
+        <w:rPr>
+          <w:rFonts w:ascii="仿宋" w:eastAsia="仿宋" w:hAnsi="仿宋" w:hint="eastAsia"/>
+          <w:sz w:val="28"/>
+          <w:szCs w:val="32"/>
+        </w:rPr>
+        <w:t>海工装备</w:t>
+      </w:r>
+      <w:proofErr w:type="gramEnd"/>
+      <w:r>
+        <w:rPr>
+          <w:rFonts w:ascii="仿宋" w:eastAsia="仿宋" w:hAnsi="仿宋" w:hint="eastAsia"/>
+          <w:sz w:val="28"/>
+          <w:szCs w:val="32"/>
+        </w:rPr>
+        <w:t>不同</w:t>
+      </w:r>
+      <w:r>
+        <w:rPr>
+          <w:rFonts w:ascii="仿宋" w:eastAsia="仿宋" w:hAnsi="仿宋" w:hint="eastAsia"/>
+          <w:sz w:val="28"/>
+          <w:szCs w:val="32"/>
+        </w:rPr>
+        <w:t>部位</w:t>
+      </w:r>
+      <w:r>
+        <w:rPr>
+          <w:rFonts w:ascii="仿宋" w:eastAsia="仿宋" w:hAnsi="仿宋" w:hint="eastAsia"/>
+          <w:sz w:val="28"/>
+          <w:szCs w:val="32"/>
+        </w:rPr>
+        <w:t>服役于海洋大气</w:t>
+      </w:r>
+      <w:r>
+        <w:rPr>
+          <w:rFonts w:ascii="仿宋" w:eastAsia="仿宋" w:hAnsi="仿宋" w:hint="eastAsia"/>
+          <w:sz w:val="28"/>
+          <w:szCs w:val="32"/>
+        </w:rPr>
+        <w:t>区</w:t>
+      </w:r>
+      <w:r>
+        <w:rPr>
+          <w:rFonts w:ascii="仿宋" w:eastAsia="仿宋" w:hAnsi="仿宋" w:hint="eastAsia"/>
+          <w:sz w:val="28"/>
+          <w:szCs w:val="32"/>
+        </w:rPr>
+        <w:t>（盐雾环境、日光照射的老化效应和热效应）、</w:t>
+      </w:r>
+      <w:proofErr w:type="gramStart"/>
+      <w:r>
+        <w:rPr>
+          <w:rFonts w:ascii="仿宋" w:eastAsia="仿宋" w:hAnsi="仿宋" w:hint="eastAsia"/>
+          <w:sz w:val="28"/>
+          <w:szCs w:val="32"/>
+        </w:rPr>
+        <w:t>浪溅区</w:t>
+      </w:r>
+      <w:proofErr w:type="gramEnd"/>
+      <w:r>
+        <w:rPr>
+          <w:rFonts w:ascii="仿宋" w:eastAsia="仿宋" w:hAnsi="仿宋" w:hint="eastAsia"/>
+          <w:sz w:val="28"/>
+          <w:szCs w:val="32"/>
+        </w:rPr>
+        <w:t>、潮差区、全浸区、海泥区等不同的海洋环境，同时受到自身结构载荷、加工残余应力、风载荷、浪涌载荷等复杂力学因素影响，还取决于其表面涂层防护体系及水下</w:t>
+      </w:r>
+      <w:r>
+        <w:rPr>
+          <w:rFonts w:ascii="仿宋" w:eastAsia="仿宋" w:hAnsi="仿宋" w:hint="eastAsia"/>
+          <w:sz w:val="28"/>
+          <w:szCs w:val="32"/>
+        </w:rPr>
+        <w:t>区</w:t>
+      </w:r>
+      <w:r>
+        <w:rPr>
+          <w:rFonts w:ascii="仿宋" w:eastAsia="仿宋" w:hAnsi="仿宋" w:hint="eastAsia"/>
+          <w:sz w:val="28"/>
+          <w:szCs w:val="32"/>
+        </w:rPr>
+        <w:t>阴极保护系统的工作状态。</w:t>
+      </w:r>
+      <w:r>
+        <w:rPr>
+          <w:rFonts w:ascii="仿宋" w:eastAsia="仿宋" w:hAnsi="仿宋" w:hint="eastAsia"/>
+          <w:sz w:val="28"/>
+          <w:szCs w:val="32"/>
+        </w:rPr>
+        <w:t>解决环境域科学问题在于揭示以上</w:t>
+      </w:r>
+      <w:r>
+        <w:rPr>
+          <w:rFonts w:ascii="仿宋" w:eastAsia="仿宋" w:hAnsi="仿宋" w:hint="eastAsia"/>
+          <w:sz w:val="28"/>
+          <w:szCs w:val="32"/>
+        </w:rPr>
+        <w:t>多场多环境因素</w:t>
+      </w:r>
+      <w:r>
+        <w:rPr>
+          <w:rFonts w:ascii="仿宋" w:eastAsia="仿宋" w:hAnsi="仿宋" w:hint="eastAsia"/>
+          <w:sz w:val="28"/>
+          <w:szCs w:val="32"/>
+        </w:rPr>
+        <w:t>环境载荷</w:t>
+      </w:r>
+      <w:r>
+        <w:rPr>
+          <w:rFonts w:ascii="仿宋" w:eastAsia="仿宋" w:hAnsi="仿宋" w:hint="eastAsia"/>
+          <w:sz w:val="28"/>
+          <w:szCs w:val="32"/>
+        </w:rPr>
+        <w:t>对工程材料服役行为的复杂非线性耦合</w:t>
+      </w:r>
+      <w:r>
+        <w:rPr>
+          <w:rFonts w:ascii="仿宋" w:eastAsia="仿宋" w:hAnsi="仿宋" w:hint="eastAsia"/>
+          <w:sz w:val="28"/>
+          <w:szCs w:val="32"/>
+        </w:rPr>
+        <w:t>作用机制与规律</w:t>
+      </w:r>
+      <w:r>
+        <w:rPr>
+          <w:rFonts w:ascii="仿宋" w:eastAsia="仿宋" w:hAnsi="仿宋" w:hint="eastAsia"/>
+          <w:sz w:val="28"/>
+          <w:szCs w:val="32"/>
+        </w:rPr>
+        <w:t>。</w:t>
+      </w:r>
+    </w:p>
+    <w:p>
+      <w:pPr>
+        <w:pStyle w:val="afd"/>
+        <w:widowControl w:val="0"/>
+        <w:numPr>
+          <w:ilvl w:val="0"/>
+          <w:numId w:val="5"/>
+        </w:numPr>
+        <w:spacing w:line="360" w:lineRule="auto"/>
+        <w:ind w:left="426" w:firstLineChars="0"/>
+        <w:jc w:val="both"/>
+        <w:rPr>
+          <w:rFonts w:ascii="仿宋" w:eastAsia="仿宋" w:hAnsi="仿宋"/>
+          <w:sz w:val="28"/>
+          <w:szCs w:val="32"/>
+        </w:rPr>
+      </w:pPr>
+      <w:r>
+        <w:rPr>
+          <w:rFonts w:ascii="仿宋" w:eastAsia="仿宋" w:hAnsi="仿宋" w:hint="eastAsia"/>
+          <w:b/>
+          <w:sz w:val="28"/>
+          <w:szCs w:val="32"/>
+        </w:rPr>
+        <w:t>时间域科学问题（即时间效应）</w:t>
+      </w:r>
+      <w:r>
+        <w:rPr>
+          <w:rFonts w:ascii="仿宋" w:eastAsia="仿宋" w:hAnsi="仿宋" w:hint="eastAsia"/>
+          <w:sz w:val="28"/>
+          <w:szCs w:val="32"/>
+        </w:rPr>
+        <w:t>——</w:t>
+      </w:r>
+      <w:proofErr w:type="gramStart"/>
+      <w:r>
+        <w:rPr>
+          <w:rFonts w:ascii="仿宋" w:eastAsia="仿宋" w:hAnsi="仿宋" w:hint="eastAsia"/>
+          <w:sz w:val="28"/>
+          <w:szCs w:val="32"/>
+        </w:rPr>
+        <w:t>围绕海工装备</w:t>
+      </w:r>
+      <w:proofErr w:type="gramEnd"/>
+      <w:r>
+        <w:rPr>
+          <w:rFonts w:ascii="仿宋" w:eastAsia="仿宋" w:hAnsi="仿宋" w:hint="eastAsia"/>
+          <w:sz w:val="28"/>
+          <w:szCs w:val="32"/>
+        </w:rPr>
+        <w:t>剩余寿命预测及延寿评价需求，需掌握复杂</w:t>
+      </w:r>
+      <w:proofErr w:type="gramStart"/>
+      <w:r>
+        <w:rPr>
+          <w:rFonts w:ascii="仿宋" w:eastAsia="仿宋" w:hAnsi="仿宋" w:hint="eastAsia"/>
+          <w:sz w:val="28"/>
+          <w:szCs w:val="32"/>
+        </w:rPr>
+        <w:t>力化耦合</w:t>
+      </w:r>
+      <w:proofErr w:type="gramEnd"/>
+      <w:r>
+        <w:rPr>
+          <w:rFonts w:ascii="仿宋" w:eastAsia="仿宋" w:hAnsi="仿宋" w:hint="eastAsia"/>
+          <w:sz w:val="28"/>
+          <w:szCs w:val="32"/>
+        </w:rPr>
+        <w:t>环境下材料服役</w:t>
+      </w:r>
+      <w:r>
+        <w:rPr>
+          <w:rFonts w:ascii="仿宋" w:eastAsia="仿宋" w:hAnsi="仿宋" w:hint="eastAsia"/>
+          <w:sz w:val="28"/>
+          <w:szCs w:val="32"/>
+        </w:rPr>
+        <w:t>性能</w:t>
+      </w:r>
+      <w:r>
+        <w:rPr>
+          <w:rFonts w:ascii="仿宋" w:eastAsia="仿宋" w:hAnsi="仿宋" w:hint="eastAsia"/>
+          <w:sz w:val="28"/>
+          <w:szCs w:val="32"/>
+        </w:rPr>
+        <w:t>的经时非线性</w:t>
+      </w:r>
+      <w:r>
+        <w:rPr>
+          <w:rFonts w:ascii="仿宋" w:eastAsia="仿宋" w:hAnsi="仿宋" w:hint="eastAsia"/>
+          <w:sz w:val="28"/>
+          <w:szCs w:val="32"/>
+        </w:rPr>
+        <w:t>演化</w:t>
+      </w:r>
+      <w:r>
+        <w:rPr>
+          <w:rFonts w:ascii="仿宋" w:eastAsia="仿宋" w:hAnsi="仿宋" w:hint="eastAsia"/>
+          <w:sz w:val="28"/>
+          <w:szCs w:val="32"/>
+        </w:rPr>
+        <w:t>特性。其关键在于提炼实验室（</w:t>
+      </w:r>
+      <w:r>
+        <w:rPr>
+          <w:rFonts w:ascii="仿宋" w:eastAsia="仿宋" w:hAnsi="仿宋" w:hint="eastAsia"/>
+          <w:sz w:val="28"/>
+          <w:szCs w:val="32"/>
+        </w:rPr>
+        <w:t>加速</w:t>
+      </w:r>
+      <w:r>
+        <w:rPr>
+          <w:rFonts w:ascii="仿宋" w:eastAsia="仿宋" w:hAnsi="仿宋" w:hint="eastAsia"/>
+          <w:sz w:val="28"/>
+          <w:szCs w:val="32"/>
+        </w:rPr>
+        <w:t>）</w:t>
+      </w:r>
+      <w:r>
+        <w:rPr>
+          <w:rFonts w:ascii="仿宋" w:eastAsia="仿宋" w:hAnsi="仿宋" w:hint="eastAsia"/>
+          <w:sz w:val="28"/>
+          <w:szCs w:val="32"/>
+        </w:rPr>
+        <w:t>评价方法</w:t>
+      </w:r>
+      <w:r>
+        <w:rPr>
+          <w:rFonts w:ascii="仿宋" w:eastAsia="仿宋" w:hAnsi="仿宋" w:hint="eastAsia"/>
+          <w:sz w:val="28"/>
+          <w:szCs w:val="32"/>
+        </w:rPr>
+        <w:t>，并与现场服役数据对比验证其等效性，从而构建材料服役性能的经时演化模型，为</w:t>
+      </w:r>
+      <w:r>
+        <w:rPr>
+          <w:rFonts w:ascii="仿宋" w:eastAsia="仿宋" w:hAnsi="仿宋" w:hint="eastAsia"/>
+          <w:sz w:val="28"/>
+          <w:szCs w:val="32"/>
+        </w:rPr>
+        <w:t>依据短时间服役数据推演长期服役行为</w:t>
+      </w:r>
+      <w:r>
+        <w:rPr>
+          <w:rFonts w:ascii="仿宋" w:eastAsia="仿宋" w:hAnsi="仿宋" w:hint="eastAsia"/>
+          <w:sz w:val="28"/>
+          <w:szCs w:val="32"/>
+        </w:rPr>
+        <w:t>奠定</w:t>
+      </w:r>
+      <w:r>
+        <w:rPr>
+          <w:rFonts w:ascii="仿宋" w:eastAsia="仿宋" w:hAnsi="仿宋" w:hint="eastAsia"/>
+          <w:sz w:val="28"/>
+          <w:szCs w:val="32"/>
+        </w:rPr>
+        <w:t>基础。</w:t>
+      </w:r>
+    </w:p>
+    <w:p>
+      <w:pPr>
+        <w:spacing w:beforeLines="50" w:before="156" w:afterLines="50" w:after="156" w:line="360" w:lineRule="auto"/>
+        <w:rPr>
+          <w:rFonts w:ascii="宋体" w:hAnsi="宋体"/>
+          <w:b/>
+          <w:sz w:val="32"/>
+          <w:szCs w:val="32"/>
+        </w:rPr>
+      </w:pPr>
+      <w:r>
+        <w:rPr>
+          <w:rFonts w:ascii="宋体" w:hAnsi="宋体" w:hint="eastAsia"/>
+          <w:b/>
+          <w:sz w:val="32"/>
+          <w:szCs w:val="32"/>
+        </w:rPr>
+        <w:t>（三）研究内容</w:t>
+      </w:r>
+    </w:p>
+    <w:p>
+      <w:pPr>
+        <w:spacing w:line="360" w:lineRule="auto"/>
+        <w:ind w:firstLineChars="200" w:firstLine="562"/>
+        <w:rPr>
+          <w:rFonts w:ascii="仿宋" w:eastAsia="仿宋" w:hAnsi="仿宋"/>
+          <w:b/>
+          <w:sz w:val="28"/>
+          <w:szCs w:val="32"/>
+        </w:rPr>
+      </w:pPr>
+      <w:r>
+        <w:rPr>
+          <w:rFonts w:ascii="仿宋" w:eastAsia="仿宋" w:hAnsi="仿宋"/>
+          <w:b/>
+          <w:sz w:val="28"/>
+          <w:szCs w:val="32"/>
+        </w:rPr>
+        <w:t>1</w:t>
+      </w:r>
+      <w:r>
+        <w:rPr>
+          <w:rFonts w:ascii="仿宋" w:eastAsia="仿宋" w:hAnsi="仿宋" w:hint="eastAsia"/>
+          <w:b/>
+          <w:sz w:val="28"/>
+          <w:szCs w:val="32"/>
+        </w:rPr>
+        <w:t>．</w:t>
+      </w:r>
+      <w:r>
+        <w:rPr>
+          <w:rFonts w:ascii="仿宋" w:eastAsia="仿宋" w:hAnsi="仿宋" w:hint="eastAsia"/>
+          <w:b/>
+          <w:sz w:val="28"/>
+          <w:szCs w:val="32"/>
+        </w:rPr>
+        <w:t>研究落脚点选取</w:t>
+      </w:r>
+    </w:p>
+    <w:p>
+      <w:pPr>
+        <w:spacing w:line="360" w:lineRule="auto"/>
+        <w:ind w:firstLineChars="200" w:firstLine="560"/>
+        <w:rPr>
+          <w:rFonts w:ascii="仿宋" w:eastAsia="仿宋" w:hAnsi="仿宋"/>
+          <w:sz w:val="28"/>
+          <w:szCs w:val="32"/>
+        </w:rPr>
+      </w:pPr>
+      <w:proofErr w:type="gramStart"/>
+      <w:r>
+        <w:rPr>
+          <w:rFonts w:ascii="仿宋" w:eastAsia="仿宋" w:hAnsi="仿宋" w:hint="eastAsia"/>
+          <w:sz w:val="28"/>
+          <w:szCs w:val="32"/>
+        </w:rPr>
+        <w:t>海工材料</w:t>
+      </w:r>
+      <w:proofErr w:type="gramEnd"/>
+      <w:r>
+        <w:rPr>
+          <w:rFonts w:ascii="仿宋" w:eastAsia="仿宋" w:hAnsi="仿宋" w:hint="eastAsia"/>
+          <w:sz w:val="28"/>
+          <w:szCs w:val="32"/>
+        </w:rPr>
+        <w:t>和装备种类繁多、服役环境复杂多样、各种失效形式交织耦合。为了能够快速有效地</w:t>
+      </w:r>
+      <w:proofErr w:type="gramStart"/>
+      <w:r>
+        <w:rPr>
+          <w:rFonts w:ascii="仿宋" w:eastAsia="仿宋" w:hAnsi="仿宋" w:hint="eastAsia"/>
+          <w:sz w:val="28"/>
+          <w:szCs w:val="32"/>
+        </w:rPr>
+        <w:t>建立海工装备</w:t>
+      </w:r>
+      <w:proofErr w:type="gramEnd"/>
+      <w:r>
+        <w:rPr>
+          <w:rFonts w:ascii="仿宋" w:eastAsia="仿宋" w:hAnsi="仿宋" w:hint="eastAsia"/>
+          <w:sz w:val="28"/>
+          <w:szCs w:val="32"/>
+        </w:rPr>
+        <w:t>材料服役性能的数字孪生评价方法，需选取一种典型</w:t>
+      </w:r>
+      <w:proofErr w:type="gramStart"/>
+      <w:r>
+        <w:rPr>
+          <w:rFonts w:ascii="仿宋" w:eastAsia="仿宋" w:hAnsi="仿宋" w:hint="eastAsia"/>
+          <w:sz w:val="28"/>
+          <w:szCs w:val="32"/>
+        </w:rPr>
+        <w:t>的海工装备</w:t>
+      </w:r>
+      <w:proofErr w:type="gramEnd"/>
+      <w:r>
+        <w:rPr>
+          <w:rFonts w:ascii="仿宋" w:eastAsia="仿宋" w:hAnsi="仿宋" w:hint="eastAsia"/>
+          <w:sz w:val="28"/>
+          <w:szCs w:val="32"/>
+        </w:rPr>
+        <w:t>作为研究对象。</w:t>
+      </w:r>
+    </w:p>
+    <w:p>
+      <w:pPr>
+        <w:spacing w:line="360" w:lineRule="auto"/>
+        <w:ind w:firstLineChars="200" w:firstLine="560"/>
+        <w:rPr>
+          <w:rFonts w:ascii="仿宋" w:eastAsia="仿宋" w:hAnsi="仿宋"/>
+          <w:sz w:val="28"/>
+          <w:szCs w:val="32"/>
+        </w:rPr>
+      </w:pPr>
+      <w:r>
+        <w:rPr>
+          <w:rFonts w:ascii="仿宋" w:eastAsia="仿宋" w:hAnsi="仿宋" w:hint="eastAsia"/>
+          <w:sz w:val="28"/>
+          <w:szCs w:val="32"/>
+        </w:rPr>
+        <w:t>海上风电</w:t>
+      </w:r>
+      <w:r>
+        <w:rPr>
+          <w:rFonts w:ascii="仿宋" w:eastAsia="仿宋" w:hAnsi="仿宋" w:hint="eastAsia"/>
+          <w:sz w:val="28"/>
+          <w:szCs w:val="32"/>
+        </w:rPr>
+        <w:t>在</w:t>
+      </w:r>
+      <w:r>
+        <w:rPr>
+          <w:rFonts w:ascii="仿宋" w:eastAsia="仿宋" w:hAnsi="仿宋" w:hint="eastAsia"/>
+          <w:sz w:val="28"/>
+          <w:szCs w:val="32"/>
+        </w:rPr>
+        <w:t>我</w:t>
+      </w:r>
+      <w:r>
+        <w:rPr>
+          <w:rFonts w:ascii="仿宋" w:eastAsia="仿宋" w:hAnsi="仿宋" w:hint="eastAsia"/>
+          <w:sz w:val="28"/>
+          <w:szCs w:val="32"/>
+        </w:rPr>
+        <w:t>国</w:t>
+      </w:r>
+      <w:r>
+        <w:rPr>
+          <w:rFonts w:ascii="仿宋" w:eastAsia="仿宋" w:hAnsi="仿宋" w:hint="eastAsia"/>
+          <w:sz w:val="28"/>
+          <w:szCs w:val="32"/>
+        </w:rPr>
+        <w:t>正进入加速发展阶段。至</w:t>
+      </w:r>
+      <w:r>
+        <w:rPr>
+          <w:rFonts w:ascii="仿宋" w:eastAsia="仿宋" w:hAnsi="仿宋"/>
+          <w:sz w:val="28"/>
+          <w:szCs w:val="32"/>
+        </w:rPr>
+        <w:t>2030年，广东省规划</w:t>
+      </w:r>
+      <w:r>
+        <w:rPr>
+          <w:rFonts w:ascii="仿宋" w:eastAsia="仿宋" w:hAnsi="仿宋" w:hint="eastAsia"/>
+          <w:sz w:val="28"/>
+          <w:szCs w:val="32"/>
+        </w:rPr>
+        <w:t>建设</w:t>
+      </w:r>
+      <w:r>
+        <w:rPr>
+          <w:rFonts w:ascii="仿宋" w:eastAsia="仿宋" w:hAnsi="仿宋"/>
+          <w:sz w:val="28"/>
+          <w:szCs w:val="32"/>
+        </w:rPr>
+        <w:t>海上风电场址23个，总装机容量将达到6685</w:t>
+      </w:r>
+      <w:r>
+        <w:rPr>
+          <w:rFonts w:ascii="仿宋" w:eastAsia="仿宋" w:hAnsi="仿宋" w:hint="eastAsia"/>
+          <w:sz w:val="28"/>
+          <w:szCs w:val="32"/>
+        </w:rPr>
+        <w:t>万千</w:t>
+      </w:r>
+      <w:r>
+        <w:rPr>
+          <w:rFonts w:ascii="仿宋" w:eastAsia="仿宋" w:hAnsi="仿宋" w:hint="eastAsia"/>
+          <w:sz w:val="28"/>
+          <w:szCs w:val="32"/>
+        </w:rPr>
+        <w:t>瓦。</w:t>
+      </w:r>
+      <w:r>
+        <w:rPr>
+          <w:rFonts w:ascii="仿宋" w:eastAsia="仿宋" w:hAnsi="仿宋" w:hint="eastAsia"/>
+          <w:sz w:val="28"/>
+          <w:szCs w:val="32"/>
+        </w:rPr>
+        <w:t>目前风</w:t>
+      </w:r>
+      <w:proofErr w:type="gramStart"/>
+      <w:r>
+        <w:rPr>
+          <w:rFonts w:ascii="仿宋" w:eastAsia="仿宋" w:hAnsi="仿宋" w:hint="eastAsia"/>
+          <w:sz w:val="28"/>
+          <w:szCs w:val="32"/>
+        </w:rPr>
+        <w:t>电</w:t>
+      </w:r>
+      <w:r>
+        <w:rPr>
+          <w:rFonts w:ascii="仿宋" w:eastAsia="仿宋" w:hAnsi="仿宋" w:hint="eastAsia"/>
+          <w:sz w:val="28"/>
+          <w:szCs w:val="32"/>
+        </w:rPr>
+        <w:lastRenderedPageBreak/>
+        <w:t>建设</w:t>
+      </w:r>
+      <w:proofErr w:type="gramEnd"/>
+      <w:r>
+        <w:rPr>
+          <w:rFonts w:ascii="仿宋" w:eastAsia="仿宋" w:hAnsi="仿宋" w:hint="eastAsia"/>
+          <w:sz w:val="28"/>
+          <w:szCs w:val="32"/>
+        </w:rPr>
+        <w:t>选址多为</w:t>
+      </w:r>
+      <w:r>
+        <w:rPr>
+          <w:rFonts w:ascii="仿宋" w:eastAsia="仿宋" w:hAnsi="仿宋" w:hint="eastAsia"/>
+          <w:sz w:val="28"/>
+          <w:szCs w:val="32"/>
+        </w:rPr>
+        <w:t>潮间带</w:t>
+      </w:r>
+      <w:r>
+        <w:rPr>
+          <w:rFonts w:ascii="仿宋" w:eastAsia="仿宋" w:hAnsi="仿宋" w:hint="eastAsia"/>
+          <w:sz w:val="28"/>
+          <w:szCs w:val="32"/>
+        </w:rPr>
+        <w:t>，其</w:t>
+      </w:r>
+      <w:r>
+        <w:rPr>
+          <w:rFonts w:ascii="仿宋" w:eastAsia="仿宋" w:hAnsi="仿宋" w:hint="eastAsia"/>
+          <w:sz w:val="28"/>
+          <w:szCs w:val="32"/>
+        </w:rPr>
+        <w:t>服役环境比海洋平台更为苛刻，钢结构表面干湿交替更为频繁，</w:t>
+      </w:r>
+      <w:r>
+        <w:rPr>
+          <w:rFonts w:ascii="仿宋" w:eastAsia="仿宋" w:hAnsi="仿宋" w:hint="eastAsia"/>
+          <w:sz w:val="28"/>
+          <w:szCs w:val="32"/>
+        </w:rPr>
+        <w:t>海洋生物/微生物的对结构表明对污损更为严重，</w:t>
+      </w:r>
+      <w:r>
+        <w:rPr>
+          <w:rFonts w:ascii="仿宋" w:eastAsia="仿宋" w:hAnsi="仿宋" w:hint="eastAsia"/>
+          <w:sz w:val="28"/>
+          <w:szCs w:val="32"/>
+        </w:rPr>
+        <w:t>浪涌及浪花飞溅作用更为显著</w:t>
+      </w:r>
+      <w:r>
+        <w:rPr>
+          <w:rFonts w:ascii="仿宋" w:eastAsia="仿宋" w:hAnsi="仿宋" w:hint="eastAsia"/>
+          <w:sz w:val="28"/>
+          <w:szCs w:val="32"/>
+        </w:rPr>
+        <w:t>。在</w:t>
+      </w:r>
+      <w:r>
+        <w:rPr>
+          <w:rFonts w:ascii="仿宋" w:eastAsia="仿宋" w:hAnsi="仿宋"/>
+          <w:sz w:val="28"/>
+          <w:szCs w:val="32"/>
+        </w:rPr>
+        <w:t>海上特有的风载与</w:t>
+      </w:r>
+      <w:bookmarkStart w:id="4" w:name="OLE_LINK113"/>
+      <w:bookmarkStart w:id="5" w:name="OLE_LINK114"/>
+      <w:r>
+        <w:rPr>
+          <w:rFonts w:ascii="仿宋" w:eastAsia="仿宋" w:hAnsi="仿宋"/>
+          <w:sz w:val="28"/>
+          <w:szCs w:val="32"/>
+        </w:rPr>
+        <w:t>海洋恶劣腐蚀环境的耦合作用，</w:t>
+      </w:r>
+      <w:bookmarkEnd w:id="4"/>
+      <w:bookmarkEnd w:id="5"/>
+      <w:proofErr w:type="gramStart"/>
+      <w:r>
+        <w:rPr>
+          <w:rFonts w:ascii="仿宋" w:eastAsia="仿宋" w:hAnsi="仿宋" w:hint="eastAsia"/>
+          <w:sz w:val="28"/>
+          <w:szCs w:val="32"/>
+        </w:rPr>
+        <w:t>使得海工装备</w:t>
+      </w:r>
+      <w:proofErr w:type="gramEnd"/>
+      <w:r>
+        <w:rPr>
+          <w:rFonts w:ascii="仿宋" w:eastAsia="仿宋" w:hAnsi="仿宋" w:hint="eastAsia"/>
+          <w:sz w:val="28"/>
+          <w:szCs w:val="32"/>
+        </w:rPr>
+        <w:t>材料的</w:t>
+      </w:r>
+      <w:r>
+        <w:rPr>
+          <w:rFonts w:ascii="仿宋" w:eastAsia="仿宋" w:hAnsi="仿宋" w:hint="eastAsia"/>
+          <w:sz w:val="28"/>
+          <w:szCs w:val="32"/>
+        </w:rPr>
+        <w:t>失效形式也</w:t>
+      </w:r>
+      <w:r>
+        <w:rPr>
+          <w:rFonts w:ascii="仿宋" w:eastAsia="仿宋" w:hAnsi="仿宋"/>
+          <w:sz w:val="28"/>
+          <w:szCs w:val="32"/>
+        </w:rPr>
+        <w:t>更加复杂</w:t>
+      </w:r>
+      <w:r>
+        <w:rPr>
+          <w:rFonts w:ascii="仿宋" w:eastAsia="仿宋" w:hAnsi="仿宋" w:hint="eastAsia"/>
+          <w:sz w:val="28"/>
+          <w:szCs w:val="32"/>
+        </w:rPr>
+        <w:t>多样</w:t>
+      </w:r>
+      <w:r>
+        <w:rPr>
+          <w:rFonts w:ascii="仿宋" w:eastAsia="仿宋" w:hAnsi="仿宋"/>
+          <w:sz w:val="28"/>
+          <w:szCs w:val="32"/>
+        </w:rPr>
+        <w:t>。</w:t>
+      </w:r>
+      <w:r>
+        <w:rPr>
+          <w:rFonts w:ascii="仿宋" w:eastAsia="仿宋" w:hAnsi="仿宋" w:hint="eastAsia"/>
+          <w:sz w:val="28"/>
+          <w:szCs w:val="32"/>
+        </w:rPr>
+        <w:t>同时，</w:t>
+      </w:r>
+      <w:r>
+        <w:rPr>
+          <w:rFonts w:ascii="仿宋" w:eastAsia="仿宋" w:hAnsi="仿宋" w:hint="eastAsia"/>
+          <w:color w:val="000000" w:themeColor="text1"/>
+          <w:sz w:val="28"/>
+          <w:szCs w:val="32"/>
+        </w:rPr>
+        <w:t>随着我国海上风</w:t>
+      </w:r>
+      <w:proofErr w:type="gramStart"/>
+      <w:r>
+        <w:rPr>
+          <w:rFonts w:ascii="仿宋" w:eastAsia="仿宋" w:hAnsi="仿宋" w:hint="eastAsia"/>
+          <w:color w:val="000000" w:themeColor="text1"/>
+          <w:sz w:val="28"/>
+          <w:szCs w:val="32"/>
+        </w:rPr>
+        <w:t>电逐步</w:t>
+      </w:r>
+      <w:proofErr w:type="gramEnd"/>
+      <w:r>
+        <w:rPr>
+          <w:rFonts w:ascii="仿宋" w:eastAsia="仿宋" w:hAnsi="仿宋" w:hint="eastAsia"/>
+          <w:color w:val="000000" w:themeColor="text1"/>
+          <w:sz w:val="28"/>
+          <w:szCs w:val="32"/>
+        </w:rPr>
+        <w:t>向远海发展，迫切需要建立服役状态远程监控及风险评价与维护决策的实时管理系统。</w:t>
+      </w:r>
+      <w:r>
+        <w:rPr>
+          <w:rFonts w:ascii="仿宋" w:eastAsia="仿宋" w:hAnsi="仿宋"/>
+          <w:sz w:val="28"/>
+          <w:szCs w:val="32"/>
+        </w:rPr>
+        <w:t>但由于我国海上风电</w:t>
+      </w:r>
+      <w:r>
+        <w:rPr>
+          <w:rFonts w:ascii="仿宋" w:eastAsia="仿宋" w:hAnsi="仿宋" w:hint="eastAsia"/>
+          <w:sz w:val="28"/>
+          <w:szCs w:val="32"/>
+        </w:rPr>
+        <w:t>运营年限尚短</w:t>
+      </w:r>
+      <w:r>
+        <w:rPr>
+          <w:rFonts w:ascii="仿宋" w:eastAsia="仿宋" w:hAnsi="仿宋"/>
+          <w:sz w:val="28"/>
+          <w:szCs w:val="32"/>
+        </w:rPr>
+        <w:t>，相比于</w:t>
+      </w:r>
+      <w:proofErr w:type="gramStart"/>
+      <w:r>
+        <w:rPr>
+          <w:rFonts w:ascii="仿宋" w:eastAsia="仿宋" w:hAnsi="仿宋"/>
+          <w:sz w:val="28"/>
+          <w:szCs w:val="32"/>
+        </w:rPr>
+        <w:t>其它海工装备</w:t>
+      </w:r>
+      <w:proofErr w:type="gramEnd"/>
+      <w:r>
+        <w:rPr>
+          <w:rFonts w:ascii="仿宋" w:eastAsia="仿宋" w:hAnsi="仿宋"/>
+          <w:sz w:val="28"/>
+          <w:szCs w:val="32"/>
+        </w:rPr>
+        <w:t>更加缺乏材料服役性能</w:t>
+      </w:r>
+      <w:r>
+        <w:rPr>
+          <w:rFonts w:ascii="仿宋" w:eastAsia="仿宋" w:hAnsi="仿宋" w:hint="eastAsia"/>
+          <w:sz w:val="28"/>
+          <w:szCs w:val="32"/>
+        </w:rPr>
+        <w:t>数据及失效机理</w:t>
+      </w:r>
+      <w:r>
+        <w:rPr>
+          <w:rFonts w:ascii="仿宋" w:eastAsia="仿宋" w:hAnsi="仿宋" w:hint="eastAsia"/>
+          <w:sz w:val="28"/>
+          <w:szCs w:val="32"/>
+        </w:rPr>
+        <w:t>积累</w:t>
+      </w:r>
+      <w:r>
+        <w:rPr>
+          <w:rFonts w:ascii="仿宋" w:eastAsia="仿宋" w:hAnsi="仿宋" w:hint="eastAsia"/>
+          <w:sz w:val="28"/>
+          <w:szCs w:val="32"/>
+        </w:rPr>
+        <w:t>，尚未形成服役性能</w:t>
+      </w:r>
+      <w:r>
+        <w:rPr>
+          <w:rFonts w:ascii="仿宋" w:eastAsia="仿宋" w:hAnsi="仿宋"/>
+          <w:sz w:val="28"/>
+          <w:szCs w:val="32"/>
+        </w:rPr>
+        <w:t>评价</w:t>
+      </w:r>
+      <w:r>
+        <w:rPr>
+          <w:rFonts w:ascii="仿宋" w:eastAsia="仿宋" w:hAnsi="仿宋" w:hint="eastAsia"/>
+          <w:sz w:val="28"/>
+          <w:szCs w:val="32"/>
+        </w:rPr>
+        <w:t>与寿命预测</w:t>
+      </w:r>
+      <w:r>
+        <w:rPr>
+          <w:rFonts w:ascii="仿宋" w:eastAsia="仿宋" w:hAnsi="仿宋"/>
+          <w:sz w:val="28"/>
+          <w:szCs w:val="32"/>
+        </w:rPr>
+        <w:t>方法</w:t>
+      </w:r>
+      <w:r>
+        <w:rPr>
+          <w:rFonts w:ascii="仿宋" w:eastAsia="仿宋" w:hAnsi="仿宋" w:hint="eastAsia"/>
+          <w:sz w:val="28"/>
+          <w:szCs w:val="32"/>
+        </w:rPr>
+        <w:t>体系</w:t>
+      </w:r>
+      <w:r>
+        <w:rPr>
+          <w:rFonts w:ascii="仿宋" w:eastAsia="仿宋" w:hAnsi="仿宋"/>
+          <w:sz w:val="28"/>
+          <w:szCs w:val="32"/>
+        </w:rPr>
+        <w:t>。</w:t>
+      </w:r>
+    </w:p>
+    <w:p>
+      <w:pPr>
+        <w:spacing w:line="360" w:lineRule="auto"/>
+        <w:ind w:firstLineChars="200" w:firstLine="560"/>
+        <w:rPr>
+          <w:rFonts w:ascii="仿宋" w:eastAsia="仿宋" w:hAnsi="仿宋"/>
+          <w:sz w:val="28"/>
+          <w:szCs w:val="32"/>
+        </w:rPr>
+      </w:pPr>
+      <w:r>
+        <w:rPr>
+          <w:rFonts w:ascii="仿宋" w:eastAsia="仿宋" w:hAnsi="仿宋"/>
+          <w:sz w:val="28"/>
+          <w:szCs w:val="32"/>
+        </w:rPr>
+        <w:t>因</w:t>
+      </w:r>
+      <w:r>
+        <w:rPr>
+          <w:rFonts w:ascii="仿宋" w:eastAsia="仿宋" w:hAnsi="仿宋" w:hint="eastAsia"/>
+          <w:sz w:val="28"/>
+          <w:szCs w:val="32"/>
+        </w:rPr>
+        <w:t>而</w:t>
+      </w:r>
+      <w:r>
+        <w:rPr>
+          <w:rFonts w:ascii="仿宋" w:eastAsia="仿宋" w:hAnsi="仿宋"/>
+          <w:sz w:val="28"/>
+          <w:szCs w:val="32"/>
+        </w:rPr>
+        <w:t>，</w:t>
+      </w:r>
+      <w:r>
+        <w:rPr>
+          <w:rFonts w:ascii="仿宋" w:eastAsia="仿宋" w:hAnsi="仿宋" w:hint="eastAsia"/>
+          <w:b/>
+          <w:sz w:val="28"/>
+          <w:szCs w:val="32"/>
+        </w:rPr>
+        <w:t>本项目选取产业发展需求迫切、具有典型性、目前服役性能评价积累较为薄弱的海上风电装备作为研究落脚点，</w:t>
+      </w:r>
+      <w:r>
+        <w:rPr>
+          <w:rFonts w:ascii="仿宋" w:eastAsia="仿宋" w:hAnsi="仿宋"/>
+          <w:b/>
+          <w:sz w:val="28"/>
+          <w:szCs w:val="32"/>
+        </w:rPr>
+        <w:t>打通上述</w:t>
+      </w:r>
+      <w:r>
+        <w:rPr>
+          <w:rFonts w:ascii="仿宋" w:eastAsia="仿宋" w:hAnsi="仿宋" w:hint="eastAsia"/>
+          <w:b/>
+          <w:sz w:val="28"/>
+          <w:szCs w:val="32"/>
+        </w:rPr>
+        <w:t>工程</w:t>
+      </w:r>
+      <w:r>
+        <w:rPr>
+          <w:rFonts w:ascii="仿宋" w:eastAsia="仿宋" w:hAnsi="仿宋" w:hint="eastAsia"/>
+          <w:b/>
+          <w:sz w:val="28"/>
+          <w:szCs w:val="32"/>
+        </w:rPr>
+        <w:t>材料服役性能评价中的关键</w:t>
+      </w:r>
+      <w:r>
+        <w:rPr>
+          <w:rFonts w:ascii="仿宋" w:eastAsia="仿宋" w:hAnsi="仿宋"/>
+          <w:b/>
+          <w:sz w:val="28"/>
+          <w:szCs w:val="32"/>
+        </w:rPr>
+        <w:t>科学问题</w:t>
+      </w:r>
+      <w:r>
+        <w:rPr>
+          <w:rFonts w:ascii="仿宋" w:eastAsia="仿宋" w:hAnsi="仿宋" w:hint="eastAsia"/>
+          <w:b/>
+          <w:sz w:val="28"/>
+          <w:szCs w:val="32"/>
+        </w:rPr>
+        <w:t>解决路径</w:t>
+      </w:r>
+      <w:r>
+        <w:rPr>
+          <w:rFonts w:ascii="仿宋" w:eastAsia="仿宋" w:hAnsi="仿宋" w:hint="eastAsia"/>
+          <w:sz w:val="28"/>
+          <w:szCs w:val="32"/>
+        </w:rPr>
+        <w:t>，建立海</w:t>
+      </w:r>
+      <w:r>
+        <w:rPr>
+          <w:rFonts w:ascii="仿宋" w:eastAsia="仿宋" w:hAnsi="仿宋" w:hint="eastAsia"/>
+          <w:sz w:val="28"/>
+          <w:szCs w:val="32"/>
+        </w:rPr>
+        <w:t>上风电</w:t>
+      </w:r>
+      <w:r>
+        <w:rPr>
+          <w:rFonts w:ascii="仿宋" w:eastAsia="仿宋" w:hAnsi="仿宋"/>
+          <w:sz w:val="28"/>
+          <w:szCs w:val="32"/>
+        </w:rPr>
+        <w:t>装备材料服役性能的数字孪生评价方法</w:t>
+      </w:r>
+      <w:r>
+        <w:rPr>
+          <w:rFonts w:ascii="仿宋" w:eastAsia="仿宋" w:hAnsi="仿宋" w:hint="eastAsia"/>
+          <w:sz w:val="28"/>
+          <w:szCs w:val="32"/>
+        </w:rPr>
+        <w:t>体系</w:t>
+      </w:r>
+      <w:r>
+        <w:rPr>
+          <w:rFonts w:ascii="仿宋" w:eastAsia="仿宋" w:hAnsi="仿宋" w:hint="eastAsia"/>
+          <w:sz w:val="28"/>
+          <w:szCs w:val="32"/>
+        </w:rPr>
+        <w:t>，并</w:t>
+      </w:r>
+      <w:r>
+        <w:rPr>
+          <w:rFonts w:ascii="仿宋" w:eastAsia="仿宋" w:hAnsi="仿宋" w:hint="eastAsia"/>
+          <w:sz w:val="28"/>
+          <w:szCs w:val="32"/>
+        </w:rPr>
+        <w:t>开展示范应用</w:t>
+      </w:r>
+      <w:r>
+        <w:rPr>
+          <w:rFonts w:ascii="仿宋" w:eastAsia="仿宋" w:hAnsi="仿宋" w:hint="eastAsia"/>
+          <w:sz w:val="28"/>
+          <w:szCs w:val="32"/>
+        </w:rPr>
+        <w:t>。</w:t>
+      </w:r>
+    </w:p>
+    <w:p>
+      <w:pPr>
+        <w:spacing w:line="360" w:lineRule="auto"/>
+        <w:ind w:firstLineChars="200" w:firstLine="562"/>
+        <w:rPr>
+          <w:rFonts w:ascii="仿宋" w:eastAsia="仿宋" w:hAnsi="仿宋"/>
+          <w:b/>
+          <w:sz w:val="28"/>
+          <w:szCs w:val="32"/>
+        </w:rPr>
+      </w:pPr>
+      <w:r>
+        <w:rPr>
+          <w:rFonts w:ascii="仿宋" w:eastAsia="仿宋" w:hAnsi="仿宋" w:hint="eastAsia"/>
+          <w:b/>
+          <w:sz w:val="28"/>
+          <w:szCs w:val="32"/>
+        </w:rPr>
+        <w:t>2</w:t>
+      </w:r>
+      <w:r>
+        <w:rPr>
+          <w:rFonts w:ascii="仿宋" w:eastAsia="仿宋" w:hAnsi="仿宋"/>
+          <w:b/>
+          <w:sz w:val="28"/>
+          <w:szCs w:val="32"/>
+        </w:rPr>
+        <w:t xml:space="preserve">. </w:t>
+      </w:r>
+      <w:r>
+        <w:rPr>
+          <w:rFonts w:ascii="仿宋" w:eastAsia="仿宋" w:hAnsi="仿宋" w:hint="eastAsia"/>
+          <w:b/>
+          <w:sz w:val="28"/>
+          <w:szCs w:val="32"/>
+        </w:rPr>
+        <w:t>研究内容</w:t>
+      </w:r>
+    </w:p>
+    <w:p>
+      <w:pPr>
+        <w:pStyle w:val="afd"/>
+        <w:widowControl w:val="0"/>
+        <w:spacing w:line="360" w:lineRule="auto"/>
+        <w:ind w:left="720" w:firstLineChars="0" w:firstLine="0"/>
+        <w:jc w:val="both"/>
+        <w:rPr>
+          <w:rFonts w:ascii="仿宋" w:eastAsia="仿宋" w:hAnsi="仿宋"/>
+          <w:b/>
+          <w:sz w:val="28"/>
+          <w:szCs w:val="32"/>
+        </w:rPr>
+      </w:pPr>
+      <w:r>
+        <w:rPr>
+          <w:rFonts w:ascii="仿宋" w:eastAsia="仿宋" w:hAnsi="仿宋" w:hint="eastAsia"/>
+          <w:b/>
+          <w:sz w:val="28"/>
+          <w:szCs w:val="32"/>
+        </w:rPr>
+        <w:t>1）多场多因素</w:t>
+      </w:r>
+      <w:r>
+        <w:rPr>
+          <w:rFonts w:ascii="仿宋" w:eastAsia="仿宋" w:hAnsi="仿宋" w:hint="eastAsia"/>
+          <w:b/>
+          <w:sz w:val="28"/>
+          <w:szCs w:val="32"/>
+        </w:rPr>
+        <w:t>耦合</w:t>
+      </w:r>
+      <w:r>
+        <w:rPr>
+          <w:rFonts w:ascii="仿宋" w:eastAsia="仿宋" w:hAnsi="仿宋" w:hint="eastAsia"/>
+          <w:b/>
+          <w:sz w:val="28"/>
+          <w:szCs w:val="32"/>
+        </w:rPr>
+        <w:t>环境下海</w:t>
+      </w:r>
+      <w:proofErr w:type="gramStart"/>
+      <w:r>
+        <w:rPr>
+          <w:rFonts w:ascii="仿宋" w:eastAsia="仿宋" w:hAnsi="仿宋" w:hint="eastAsia"/>
+          <w:b/>
+          <w:sz w:val="28"/>
+          <w:szCs w:val="32"/>
+        </w:rPr>
+        <w:t>上风电</w:t>
+      </w:r>
+      <w:proofErr w:type="gramEnd"/>
+      <w:r>
+        <w:rPr>
+          <w:rFonts w:ascii="仿宋" w:eastAsia="仿宋" w:hAnsi="仿宋" w:hint="eastAsia"/>
+          <w:b/>
+          <w:sz w:val="28"/>
+          <w:szCs w:val="32"/>
+        </w:rPr>
+        <w:t>装备材料多尺度性能评价</w:t>
+      </w:r>
+    </w:p>
+    <w:p>
+      <w:pPr>
+        <w:pStyle w:val="afd"/>
+        <w:spacing w:line="360" w:lineRule="auto"/>
+        <w:ind w:firstLine="560"/>
+        <w:jc w:val="both"/>
+        <w:rPr>
+          <w:rFonts w:ascii="仿宋" w:eastAsia="仿宋" w:hAnsi="仿宋"/>
+          <w:sz w:val="28"/>
+          <w:szCs w:val="32"/>
+        </w:rPr>
+      </w:pPr>
+      <w:r>
+        <w:rPr>
+          <w:rFonts w:ascii="仿宋" w:eastAsia="仿宋" w:hAnsi="仿宋" w:hint="eastAsia"/>
+          <w:sz w:val="28"/>
+          <w:szCs w:val="32"/>
+        </w:rPr>
+        <w:t>以海上风</w:t>
+      </w:r>
+      <w:proofErr w:type="gramStart"/>
+      <w:r>
+        <w:rPr>
+          <w:rFonts w:ascii="仿宋" w:eastAsia="仿宋" w:hAnsi="仿宋" w:hint="eastAsia"/>
+          <w:sz w:val="28"/>
+          <w:szCs w:val="32"/>
+        </w:rPr>
+        <w:t>电典型</w:t>
+      </w:r>
+      <w:proofErr w:type="gramEnd"/>
+      <w:r>
+        <w:rPr>
+          <w:rFonts w:ascii="仿宋" w:eastAsia="仿宋" w:hAnsi="仿宋" w:hint="eastAsia"/>
+          <w:sz w:val="28"/>
+          <w:szCs w:val="32"/>
+        </w:rPr>
+        <w:t>金属材料、结构（</w:t>
+      </w:r>
+      <w:proofErr w:type="gramStart"/>
+      <w:r>
+        <w:rPr>
+          <w:rFonts w:ascii="仿宋" w:eastAsia="仿宋" w:hAnsi="仿宋" w:hint="eastAsia"/>
+          <w:sz w:val="28"/>
+          <w:szCs w:val="32"/>
+        </w:rPr>
+        <w:t>焊接区</w:t>
+      </w:r>
+      <w:proofErr w:type="gramEnd"/>
+      <w:r>
+        <w:rPr>
+          <w:rFonts w:ascii="仿宋" w:eastAsia="仿宋" w:hAnsi="仿宋" w:hint="eastAsia"/>
+          <w:sz w:val="28"/>
+          <w:szCs w:val="32"/>
+        </w:rPr>
+        <w:t>与连接部位）、关键装备及其防护体系为研究对象，采集其南海海洋大气/海水及特殊风载、</w:t>
+      </w:r>
+      <w:proofErr w:type="gramStart"/>
+      <w:r>
+        <w:rPr>
+          <w:rFonts w:ascii="仿宋" w:eastAsia="仿宋" w:hAnsi="仿宋" w:hint="eastAsia"/>
+          <w:sz w:val="28"/>
+          <w:szCs w:val="32"/>
+        </w:rPr>
+        <w:t>浪载等</w:t>
+      </w:r>
+      <w:proofErr w:type="gramEnd"/>
+      <w:r>
+        <w:rPr>
+          <w:rFonts w:ascii="仿宋" w:eastAsia="仿宋" w:hAnsi="仿宋" w:hint="eastAsia"/>
+          <w:sz w:val="28"/>
+          <w:szCs w:val="32"/>
+        </w:rPr>
+        <w:t>多场</w:t>
+      </w:r>
+      <w:r>
+        <w:rPr>
+          <w:rFonts w:ascii="仿宋" w:eastAsia="仿宋" w:hAnsi="仿宋" w:hint="eastAsia"/>
+          <w:sz w:val="28"/>
+          <w:szCs w:val="32"/>
+        </w:rPr>
+        <w:t>多因素</w:t>
+      </w:r>
+      <w:r>
+        <w:rPr>
+          <w:rFonts w:ascii="仿宋" w:eastAsia="仿宋" w:hAnsi="仿宋" w:hint="eastAsia"/>
+          <w:sz w:val="28"/>
+          <w:szCs w:val="32"/>
+        </w:rPr>
+        <w:t>服役</w:t>
+      </w:r>
+      <w:r>
+        <w:rPr>
+          <w:rFonts w:ascii="仿宋" w:eastAsia="仿宋" w:hAnsi="仿宋" w:hint="eastAsia"/>
+          <w:sz w:val="28"/>
+          <w:szCs w:val="32"/>
+        </w:rPr>
+        <w:t>环境</w:t>
+      </w:r>
+      <w:r>
+        <w:rPr>
+          <w:rFonts w:ascii="仿宋" w:eastAsia="仿宋" w:hAnsi="仿宋" w:hint="eastAsia"/>
+          <w:sz w:val="28"/>
+          <w:szCs w:val="32"/>
+        </w:rPr>
+        <w:t>载荷谱，研发</w:t>
+      </w:r>
+      <w:r>
+        <w:rPr>
+          <w:rFonts w:ascii="仿宋" w:eastAsia="仿宋" w:hAnsi="仿宋" w:hint="eastAsia"/>
+          <w:sz w:val="28"/>
+          <w:szCs w:val="32"/>
+        </w:rPr>
+        <w:t>材料-构件-装备</w:t>
+      </w:r>
+      <w:r>
+        <w:rPr>
+          <w:rFonts w:ascii="仿宋" w:eastAsia="仿宋" w:hAnsi="仿宋" w:hint="eastAsia"/>
+          <w:sz w:val="28"/>
+          <w:szCs w:val="32"/>
+        </w:rPr>
+        <w:t>多尺度（加速）</w:t>
+      </w:r>
+      <w:r>
+        <w:rPr>
+          <w:rFonts w:ascii="仿宋" w:eastAsia="仿宋" w:hAnsi="仿宋" w:hint="eastAsia"/>
+          <w:sz w:val="28"/>
+          <w:szCs w:val="32"/>
+        </w:rPr>
+        <w:t>评价试验方法，开展近工况复杂</w:t>
+      </w:r>
+      <w:proofErr w:type="gramStart"/>
+      <w:r>
+        <w:rPr>
+          <w:rFonts w:ascii="仿宋" w:eastAsia="仿宋" w:hAnsi="仿宋" w:hint="eastAsia"/>
+          <w:sz w:val="28"/>
+          <w:szCs w:val="32"/>
+        </w:rPr>
+        <w:t>力化耦合</w:t>
+      </w:r>
+      <w:proofErr w:type="gramEnd"/>
+      <w:r>
+        <w:rPr>
+          <w:rFonts w:ascii="仿宋" w:eastAsia="仿宋" w:hAnsi="仿宋" w:hint="eastAsia"/>
+          <w:sz w:val="28"/>
+          <w:szCs w:val="32"/>
+        </w:rPr>
+        <w:t>环境条件下</w:t>
+      </w:r>
+      <w:r>
+        <w:rPr>
+          <w:rFonts w:ascii="仿宋" w:eastAsia="仿宋" w:hAnsi="仿宋" w:hint="eastAsia"/>
+          <w:sz w:val="28"/>
+          <w:szCs w:val="32"/>
+        </w:rPr>
+        <w:t>典型</w:t>
+      </w:r>
+      <w:r>
+        <w:rPr>
+          <w:rFonts w:ascii="仿宋" w:eastAsia="仿宋" w:hAnsi="仿宋" w:hint="eastAsia"/>
+          <w:sz w:val="28"/>
+          <w:szCs w:val="32"/>
+        </w:rPr>
+        <w:t>材料、结构与装备服役性能的多尺度实验室</w:t>
+      </w:r>
+      <w:r>
+        <w:rPr>
+          <w:rFonts w:ascii="仿宋" w:eastAsia="仿宋" w:hAnsi="仿宋" w:hint="eastAsia"/>
+          <w:sz w:val="28"/>
+          <w:szCs w:val="32"/>
+        </w:rPr>
+        <w:t>评价研究与数据积累，明确腐蚀-</w:t>
+      </w:r>
+      <w:r>
+        <w:rPr>
+          <w:rFonts w:ascii="仿宋" w:eastAsia="仿宋" w:hAnsi="仿宋" w:hint="eastAsia"/>
+          <w:sz w:val="28"/>
+          <w:szCs w:val="32"/>
+        </w:rPr>
+        <w:t>疲劳</w:t>
+      </w:r>
+      <w:r>
+        <w:rPr>
+          <w:rFonts w:ascii="仿宋" w:eastAsia="仿宋" w:hAnsi="仿宋" w:hint="eastAsia"/>
+          <w:sz w:val="28"/>
+          <w:szCs w:val="32"/>
+        </w:rPr>
+        <w:t>耦合作用下装备</w:t>
+      </w:r>
+      <w:r>
+        <w:rPr>
+          <w:rFonts w:ascii="仿宋" w:eastAsia="仿宋" w:hAnsi="仿宋" w:hint="eastAsia"/>
+          <w:sz w:val="28"/>
+          <w:szCs w:val="32"/>
+        </w:rPr>
+        <w:t>材料</w:t>
+      </w:r>
+      <w:r>
+        <w:rPr>
+          <w:rFonts w:ascii="仿宋" w:eastAsia="仿宋" w:hAnsi="仿宋"/>
+          <w:sz w:val="28"/>
+          <w:szCs w:val="32"/>
+        </w:rPr>
+        <w:t>失效</w:t>
+      </w:r>
+      <w:r>
+        <w:rPr>
+          <w:rFonts w:ascii="仿宋" w:eastAsia="仿宋" w:hAnsi="仿宋"/>
+          <w:sz w:val="28"/>
+          <w:szCs w:val="32"/>
+        </w:rPr>
+        <w:t>机理</w:t>
+      </w:r>
+      <w:r>
+        <w:rPr>
+          <w:rFonts w:ascii="仿宋" w:eastAsia="仿宋" w:hAnsi="仿宋" w:hint="eastAsia"/>
+          <w:sz w:val="28"/>
+          <w:szCs w:val="32"/>
+        </w:rPr>
+        <w:t>及各因素影响</w:t>
+      </w:r>
+      <w:r>
+        <w:rPr>
+          <w:rFonts w:ascii="仿宋" w:eastAsia="仿宋" w:hAnsi="仿宋"/>
+          <w:sz w:val="28"/>
+          <w:szCs w:val="32"/>
+        </w:rPr>
+        <w:t>规律</w:t>
+      </w:r>
+      <w:r>
+        <w:rPr>
+          <w:rFonts w:ascii="仿宋" w:eastAsia="仿宋" w:hAnsi="仿宋" w:hint="eastAsia"/>
+          <w:sz w:val="28"/>
+          <w:szCs w:val="32"/>
+        </w:rPr>
+        <w:t>模型</w:t>
+      </w:r>
+      <w:r>
+        <w:rPr>
+          <w:rFonts w:ascii="仿宋" w:eastAsia="仿宋" w:hAnsi="仿宋"/>
+          <w:sz w:val="28"/>
+          <w:szCs w:val="32"/>
+        </w:rPr>
+        <w:t>。</w:t>
+      </w:r>
+    </w:p>
+    <w:p>
+      <w:pPr>
+        <w:pStyle w:val="afd"/>
+        <w:widowControl w:val="0"/>
+        <w:spacing w:line="360" w:lineRule="auto"/>
+        <w:ind w:left="720" w:firstLineChars="0" w:firstLine="0"/>
+        <w:jc w:val="both"/>
+        <w:rPr>
+          <w:rFonts w:ascii="仿宋" w:eastAsia="仿宋" w:hAnsi="仿宋"/>
+          <w:b/>
+          <w:sz w:val="28"/>
+          <w:szCs w:val="32"/>
+        </w:rPr>
+      </w:pPr>
+      <w:r>
+        <w:rPr>
+          <w:rFonts w:ascii="仿宋" w:eastAsia="仿宋" w:hAnsi="仿宋" w:hint="eastAsia"/>
+          <w:b/>
+          <w:sz w:val="28"/>
+          <w:szCs w:val="32"/>
+        </w:rPr>
+        <w:t>2）海上风电装备材料服役性能的跨尺度建模仿真</w:t>
+      </w:r>
+    </w:p>
+    <w:p>
+      <w:pPr>
+        <w:pStyle w:val="afd"/>
+        <w:spacing w:line="360" w:lineRule="auto"/>
+        <w:ind w:firstLine="560"/>
+        <w:jc w:val="both"/>
+        <w:rPr>
+          <w:rFonts w:ascii="仿宋" w:eastAsia="仿宋" w:hAnsi="仿宋"/>
+          <w:sz w:val="28"/>
+          <w:szCs w:val="32"/>
+        </w:rPr>
+      </w:pPr>
+      <w:r>
+        <w:rPr>
+          <w:rFonts w:ascii="仿宋" w:eastAsia="仿宋" w:hAnsi="仿宋" w:hint="eastAsia"/>
+          <w:sz w:val="28"/>
+          <w:szCs w:val="32"/>
+        </w:rPr>
+        <w:lastRenderedPageBreak/>
+        <w:t>以多因素耦合条件下海</w:t>
+      </w:r>
+      <w:proofErr w:type="gramStart"/>
+      <w:r>
+        <w:rPr>
+          <w:rFonts w:ascii="仿宋" w:eastAsia="仿宋" w:hAnsi="仿宋" w:hint="eastAsia"/>
+          <w:sz w:val="28"/>
+          <w:szCs w:val="32"/>
+        </w:rPr>
+        <w:t>上风电</w:t>
+      </w:r>
+      <w:proofErr w:type="gramEnd"/>
+      <w:r>
+        <w:rPr>
+          <w:rFonts w:ascii="仿宋" w:eastAsia="仿宋" w:hAnsi="仿宋" w:hint="eastAsia"/>
+          <w:sz w:val="28"/>
+          <w:szCs w:val="32"/>
+        </w:rPr>
+        <w:t>装备材料服役性能演化机理模型为基础，对海上风电装备材料服役行为进行多尺度数字建模仿真；</w:t>
+      </w:r>
+      <w:r>
+        <w:rPr>
+          <w:rFonts w:ascii="仿宋" w:eastAsia="仿宋" w:hAnsi="仿宋"/>
+          <w:sz w:val="28"/>
+          <w:szCs w:val="32"/>
+        </w:rPr>
+        <w:t>通过各尺度模拟</w:t>
+      </w:r>
+      <w:proofErr w:type="gramStart"/>
+      <w:r>
+        <w:rPr>
+          <w:rFonts w:ascii="仿宋" w:eastAsia="仿宋" w:hAnsi="仿宋"/>
+          <w:sz w:val="28"/>
+          <w:szCs w:val="32"/>
+        </w:rPr>
+        <w:t>间关键</w:t>
+      </w:r>
+      <w:proofErr w:type="gramEnd"/>
+      <w:r>
+        <w:rPr>
+          <w:rFonts w:ascii="仿宋" w:eastAsia="仿宋" w:hAnsi="仿宋"/>
+          <w:sz w:val="28"/>
+          <w:szCs w:val="32"/>
+        </w:rPr>
+        <w:t>参数的跨尺度传递及区域嵌套等方式，实现材料/结构环境损伤行为的跨尺度关联</w:t>
+      </w:r>
+      <w:r>
+        <w:rPr>
+          <w:rFonts w:ascii="仿宋" w:eastAsia="仿宋" w:hAnsi="仿宋" w:hint="eastAsia"/>
+          <w:sz w:val="28"/>
+          <w:szCs w:val="32"/>
+        </w:rPr>
+        <w:t>；结合仿真结果</w:t>
+      </w:r>
+      <w:r>
+        <w:rPr>
+          <w:rFonts w:ascii="仿宋" w:eastAsia="仿宋" w:hAnsi="仿宋"/>
+          <w:sz w:val="28"/>
+          <w:szCs w:val="32"/>
+        </w:rPr>
+        <w:t>与前述</w:t>
+      </w:r>
+      <w:r>
+        <w:rPr>
+          <w:rFonts w:ascii="仿宋" w:eastAsia="仿宋" w:hAnsi="仿宋" w:hint="eastAsia"/>
+          <w:sz w:val="28"/>
+          <w:szCs w:val="32"/>
+        </w:rPr>
+        <w:t>多尺度</w:t>
+      </w:r>
+      <w:r>
+        <w:rPr>
+          <w:rFonts w:ascii="仿宋" w:eastAsia="仿宋" w:hAnsi="仿宋"/>
+          <w:sz w:val="28"/>
+          <w:szCs w:val="32"/>
+        </w:rPr>
+        <w:t>实验数据</w:t>
+      </w:r>
+      <w:r>
+        <w:rPr>
+          <w:rFonts w:ascii="仿宋" w:eastAsia="仿宋" w:hAnsi="仿宋" w:hint="eastAsia"/>
+          <w:sz w:val="28"/>
+          <w:szCs w:val="32"/>
+        </w:rPr>
+        <w:t>的对比</w:t>
+      </w:r>
+      <w:r>
+        <w:rPr>
+          <w:rFonts w:ascii="仿宋" w:eastAsia="仿宋" w:hAnsi="仿宋"/>
+          <w:sz w:val="28"/>
+          <w:szCs w:val="32"/>
+        </w:rPr>
+        <w:t>验证，修正仿真模型与参数，共同支撑</w:t>
+      </w:r>
+      <w:r>
+        <w:rPr>
+          <w:rFonts w:ascii="仿宋" w:eastAsia="仿宋" w:hAnsi="仿宋" w:hint="eastAsia"/>
+          <w:sz w:val="28"/>
+          <w:szCs w:val="32"/>
+        </w:rPr>
+        <w:t>对装备</w:t>
+      </w:r>
+      <w:r>
+        <w:rPr>
+          <w:rFonts w:ascii="仿宋" w:eastAsia="仿宋" w:hAnsi="仿宋"/>
+          <w:sz w:val="28"/>
+          <w:szCs w:val="32"/>
+        </w:rPr>
+        <w:t>材料</w:t>
+      </w:r>
+      <w:r>
+        <w:rPr>
+          <w:rFonts w:ascii="仿宋" w:eastAsia="仿宋" w:hAnsi="仿宋" w:hint="eastAsia"/>
+          <w:sz w:val="28"/>
+          <w:szCs w:val="32"/>
+        </w:rPr>
+        <w:t>失效机理与规律的深入解析；</w:t>
+      </w:r>
+      <w:r>
+        <w:rPr>
+          <w:rFonts w:ascii="仿宋" w:eastAsia="仿宋" w:hAnsi="仿宋"/>
+          <w:sz w:val="28"/>
+          <w:szCs w:val="32"/>
+        </w:rPr>
+        <w:t>同时，相应的机理模型与数据关联可以作为物理信息融合基础，支</w:t>
+      </w:r>
+      <w:r>
+        <w:rPr>
+          <w:rFonts w:ascii="仿宋" w:eastAsia="仿宋" w:hAnsi="仿宋"/>
+          <w:sz w:val="28"/>
+          <w:szCs w:val="32"/>
+        </w:rPr>
+        <w:t>撑后续</w:t>
+      </w:r>
+      <w:r>
+        <w:rPr>
+          <w:rFonts w:ascii="仿宋" w:eastAsia="仿宋" w:hAnsi="仿宋"/>
+          <w:sz w:val="28"/>
+          <w:szCs w:val="32"/>
+        </w:rPr>
+        <w:t>海上风</w:t>
+      </w:r>
+      <w:proofErr w:type="gramStart"/>
+      <w:r>
+        <w:rPr>
+          <w:rFonts w:ascii="仿宋" w:eastAsia="仿宋" w:hAnsi="仿宋"/>
+          <w:sz w:val="28"/>
+          <w:szCs w:val="32"/>
+        </w:rPr>
+        <w:t>电数字</w:t>
+      </w:r>
+      <w:proofErr w:type="gramEnd"/>
+      <w:r>
+        <w:rPr>
+          <w:rFonts w:ascii="仿宋" w:eastAsia="仿宋" w:hAnsi="仿宋"/>
+          <w:sz w:val="28"/>
+          <w:szCs w:val="32"/>
+        </w:rPr>
+        <w:t>孪生系统的构建。</w:t>
+      </w:r>
+    </w:p>
+    <w:p>
+      <w:pPr>
+        <w:pStyle w:val="afd"/>
+        <w:widowControl w:val="0"/>
+        <w:spacing w:line="360" w:lineRule="auto"/>
+        <w:ind w:left="720" w:firstLineChars="0" w:firstLine="0"/>
+        <w:jc w:val="both"/>
+        <w:rPr>
+          <w:rFonts w:ascii="仿宋" w:eastAsia="仿宋" w:hAnsi="仿宋"/>
+          <w:b/>
+          <w:color w:val="000000" w:themeColor="text1"/>
+          <w:sz w:val="28"/>
+          <w:szCs w:val="32"/>
+        </w:rPr>
+      </w:pPr>
+      <w:r>
+        <w:rPr>
+          <w:rFonts w:ascii="仿宋" w:eastAsia="仿宋" w:hAnsi="仿宋" w:hint="eastAsia"/>
+          <w:b/>
+          <w:sz w:val="28"/>
+          <w:szCs w:val="32"/>
+        </w:rPr>
+        <w:t>3）</w:t>
+      </w:r>
+      <w:r>
+        <w:rPr>
+          <w:rFonts w:ascii="仿宋" w:eastAsia="仿宋" w:hAnsi="仿宋" w:hint="eastAsia"/>
+          <w:b/>
+          <w:color w:val="000000" w:themeColor="text1"/>
+          <w:sz w:val="28"/>
+          <w:szCs w:val="32"/>
+        </w:rPr>
+        <w:t>海上风电装备服役载荷谱及健康状态实时监检测技术研发</w:t>
+      </w:r>
+    </w:p>
+    <w:p>
+      <w:pPr>
+        <w:pStyle w:val="afd"/>
+        <w:spacing w:line="360" w:lineRule="auto"/>
+        <w:ind w:firstLine="560"/>
+        <w:jc w:val="both"/>
+        <w:rPr>
+          <w:rFonts w:ascii="仿宋" w:eastAsia="仿宋" w:hAnsi="仿宋"/>
+          <w:sz w:val="28"/>
+          <w:szCs w:val="32"/>
+        </w:rPr>
+      </w:pPr>
+      <w:r>
+        <w:rPr>
+          <w:rFonts w:ascii="仿宋" w:eastAsia="仿宋" w:hAnsi="仿宋" w:hint="eastAsia"/>
+          <w:sz w:val="28"/>
+          <w:szCs w:val="32"/>
+        </w:rPr>
+        <w:t>基于海上风电装备</w:t>
+      </w:r>
+      <w:r>
+        <w:rPr>
+          <w:rFonts w:ascii="仿宋" w:eastAsia="仿宋" w:hAnsi="仿宋" w:hint="eastAsia"/>
+          <w:sz w:val="28"/>
+          <w:szCs w:val="32"/>
+        </w:rPr>
+        <w:t>服役特点，开发适用于海洋环境的全固态环境因子监测传感</w:t>
+      </w:r>
+      <w:r>
+        <w:rPr>
+          <w:rFonts w:ascii="仿宋" w:eastAsia="仿宋" w:hAnsi="仿宋" w:hint="eastAsia"/>
+          <w:sz w:val="28"/>
+          <w:szCs w:val="32"/>
+        </w:rPr>
+        <w:t>器</w:t>
+      </w:r>
+      <w:r>
+        <w:rPr>
+          <w:rFonts w:ascii="仿宋" w:eastAsia="仿宋" w:hAnsi="仿宋" w:hint="eastAsia"/>
+          <w:sz w:val="28"/>
+          <w:szCs w:val="32"/>
+        </w:rPr>
+        <w:t>和基于多电极技术的腐蚀特征量监测传感</w:t>
+      </w:r>
+      <w:r>
+        <w:rPr>
+          <w:rFonts w:ascii="仿宋" w:eastAsia="仿宋" w:hAnsi="仿宋" w:hint="eastAsia"/>
+          <w:sz w:val="28"/>
+          <w:szCs w:val="32"/>
+        </w:rPr>
+        <w:t>器</w:t>
+      </w:r>
+      <w:r>
+        <w:rPr>
+          <w:rFonts w:ascii="仿宋" w:eastAsia="仿宋" w:hAnsi="仿宋" w:hint="eastAsia"/>
+          <w:sz w:val="28"/>
+          <w:szCs w:val="32"/>
+        </w:rPr>
+        <w:t>，并基于物联网技术，开展适用于大型海上风电装备</w:t>
+      </w:r>
+      <w:r>
+        <w:rPr>
+          <w:rFonts w:ascii="仿宋" w:eastAsia="仿宋" w:hAnsi="仿宋" w:hint="eastAsia"/>
+          <w:sz w:val="28"/>
+          <w:szCs w:val="32"/>
+        </w:rPr>
+        <w:t>服役和防护状态实时监测系统和设备研发</w:t>
+      </w:r>
+      <w:r>
+        <w:rPr>
+          <w:rFonts w:ascii="仿宋" w:eastAsia="仿宋" w:hAnsi="仿宋" w:hint="eastAsia"/>
+          <w:sz w:val="28"/>
+          <w:szCs w:val="32"/>
+        </w:rPr>
+        <w:t>，以获取海上风电装备服役中关键部件</w:t>
+      </w:r>
+      <w:r>
+        <w:rPr>
+          <w:rFonts w:ascii="仿宋" w:eastAsia="仿宋" w:hAnsi="仿宋" w:hint="eastAsia"/>
+          <w:sz w:val="28"/>
+          <w:szCs w:val="32"/>
+        </w:rPr>
+        <w:t>应力应变水平等服役状态数据、所处</w:t>
+      </w:r>
+      <w:r>
+        <w:rPr>
+          <w:rFonts w:ascii="仿宋" w:eastAsia="仿宋" w:hAnsi="仿宋" w:hint="eastAsia"/>
+          <w:sz w:val="28"/>
+          <w:szCs w:val="32"/>
+        </w:rPr>
+        <w:t>局</w:t>
+      </w:r>
+      <w:r>
+        <w:rPr>
+          <w:rFonts w:ascii="仿宋" w:eastAsia="仿宋" w:hAnsi="仿宋" w:hint="eastAsia"/>
+          <w:sz w:val="28"/>
+          <w:szCs w:val="32"/>
+        </w:rPr>
+        <w:t>域</w:t>
+      </w:r>
+      <w:r>
+        <w:rPr>
+          <w:rFonts w:ascii="仿宋" w:eastAsia="仿宋" w:hAnsi="仿宋" w:hint="eastAsia"/>
+          <w:sz w:val="28"/>
+          <w:szCs w:val="32"/>
+        </w:rPr>
+        <w:t>环境</w:t>
+      </w:r>
+      <w:r>
+        <w:rPr>
+          <w:rFonts w:ascii="仿宋" w:eastAsia="仿宋" w:hAnsi="仿宋" w:hint="eastAsia"/>
+          <w:sz w:val="28"/>
+          <w:szCs w:val="32"/>
+        </w:rPr>
+        <w:t>及其腐蚀性监测</w:t>
+      </w:r>
+      <w:r>
+        <w:rPr>
+          <w:rFonts w:ascii="仿宋" w:eastAsia="仿宋" w:hAnsi="仿宋" w:hint="eastAsia"/>
+          <w:sz w:val="28"/>
+          <w:szCs w:val="32"/>
+        </w:rPr>
+        <w:t>数据</w:t>
+      </w:r>
+      <w:r>
+        <w:rPr>
+          <w:rFonts w:ascii="仿宋" w:eastAsia="仿宋" w:hAnsi="仿宋" w:hint="eastAsia"/>
+          <w:sz w:val="28"/>
+          <w:szCs w:val="32"/>
+        </w:rPr>
+        <w:t>、及阴极保护等防护体系的工作状态数据，</w:t>
+      </w:r>
+      <w:r>
+        <w:rPr>
+          <w:rFonts w:ascii="仿宋" w:eastAsia="仿宋" w:hAnsi="仿宋" w:hint="eastAsia"/>
+          <w:sz w:val="28"/>
+          <w:szCs w:val="32"/>
+        </w:rPr>
+        <w:t>为海上风电装备</w:t>
+      </w:r>
+      <w:r>
+        <w:rPr>
+          <w:rFonts w:ascii="仿宋" w:eastAsia="仿宋" w:hAnsi="仿宋" w:hint="eastAsia"/>
+          <w:sz w:val="28"/>
+          <w:szCs w:val="32"/>
+        </w:rPr>
+        <w:t>健康状态评估及</w:t>
+      </w:r>
+      <w:r>
+        <w:rPr>
+          <w:rFonts w:ascii="仿宋" w:eastAsia="仿宋" w:hAnsi="仿宋" w:hint="eastAsia"/>
+          <w:sz w:val="28"/>
+          <w:szCs w:val="32"/>
+        </w:rPr>
+        <w:t>关键部件维护策略的选择与优化提供支撑。</w:t>
+      </w:r>
+    </w:p>
+    <w:p>
+      <w:pPr>
+        <w:pStyle w:val="afd"/>
+        <w:widowControl w:val="0"/>
+        <w:spacing w:line="360" w:lineRule="auto"/>
+        <w:ind w:left="720" w:firstLineChars="0" w:firstLine="0"/>
+        <w:jc w:val="both"/>
+        <w:rPr>
+          <w:rFonts w:ascii="仿宋" w:eastAsia="仿宋" w:hAnsi="仿宋"/>
+          <w:b/>
+          <w:sz w:val="28"/>
+          <w:szCs w:val="32"/>
+        </w:rPr>
+      </w:pPr>
+      <w:bookmarkStart w:id="6" w:name="OLE_LINK10"/>
+      <w:bookmarkStart w:id="7" w:name="OLE_LINK11"/>
+      <w:r>
+        <w:rPr>
+          <w:rFonts w:ascii="仿宋" w:eastAsia="仿宋" w:hAnsi="仿宋" w:hint="eastAsia"/>
+          <w:b/>
+          <w:sz w:val="28"/>
+          <w:szCs w:val="32"/>
+        </w:rPr>
+        <w:t>4）海上风电装备材料服役性能数字孪生原型系统开发</w:t>
+      </w:r>
+    </w:p>
+    <w:bookmarkEnd w:id="6"/>
+    <w:bookmarkEnd w:id="7"/>
+    <w:p>
+      <w:pPr>
+        <w:pStyle w:val="afd"/>
+        <w:spacing w:line="360" w:lineRule="auto"/>
+        <w:ind w:firstLine="560"/>
+        <w:jc w:val="both"/>
+        <w:rPr>
+          <w:rFonts w:ascii="仿宋" w:eastAsia="仿宋" w:hAnsi="仿宋"/>
+          <w:sz w:val="28"/>
+          <w:szCs w:val="32"/>
+        </w:rPr>
+      </w:pPr>
+      <w:r>
+        <w:rPr>
+          <w:rFonts w:ascii="仿宋" w:eastAsia="仿宋" w:hAnsi="仿宋" w:hint="eastAsia"/>
+          <w:sz w:val="28"/>
+          <w:szCs w:val="32"/>
+        </w:rPr>
+        <w:t>基于</w:t>
+      </w:r>
+      <w:r>
+        <w:rPr>
+          <w:rFonts w:ascii="仿宋" w:eastAsia="仿宋" w:hAnsi="仿宋" w:hint="eastAsia"/>
+          <w:sz w:val="28"/>
+          <w:szCs w:val="32"/>
+        </w:rPr>
+        <w:t>海上风电装备</w:t>
+      </w:r>
+      <w:r>
+        <w:rPr>
+          <w:rFonts w:ascii="仿宋" w:eastAsia="仿宋" w:hAnsi="仿宋" w:hint="eastAsia"/>
+          <w:sz w:val="28"/>
+          <w:szCs w:val="32"/>
+        </w:rPr>
+        <w:t>材料</w:t>
+      </w:r>
+      <w:r>
+        <w:rPr>
+          <w:rFonts w:ascii="仿宋" w:eastAsia="仿宋" w:hAnsi="仿宋" w:hint="eastAsia"/>
+          <w:sz w:val="28"/>
+          <w:szCs w:val="32"/>
+        </w:rPr>
+        <w:t>服役性能的多尺度</w:t>
+      </w:r>
+      <w:r>
+        <w:rPr>
+          <w:rFonts w:ascii="仿宋" w:eastAsia="仿宋" w:hAnsi="仿宋" w:hint="eastAsia"/>
+          <w:sz w:val="28"/>
+          <w:szCs w:val="32"/>
+        </w:rPr>
+        <w:t>实验</w:t>
+      </w:r>
+      <w:r>
+        <w:rPr>
+          <w:rFonts w:ascii="仿宋" w:eastAsia="仿宋" w:hAnsi="仿宋" w:hint="eastAsia"/>
+          <w:sz w:val="28"/>
+          <w:szCs w:val="32"/>
+        </w:rPr>
+        <w:t>评价</w:t>
+      </w:r>
+      <w:r>
+        <w:rPr>
+          <w:rFonts w:ascii="仿宋" w:eastAsia="仿宋" w:hAnsi="仿宋" w:hint="eastAsia"/>
+          <w:sz w:val="28"/>
+          <w:szCs w:val="32"/>
+        </w:rPr>
+        <w:t>数据、数值仿真数据</w:t>
+      </w:r>
+      <w:r>
+        <w:rPr>
+          <w:rFonts w:ascii="仿宋" w:eastAsia="仿宋" w:hAnsi="仿宋" w:hint="eastAsia"/>
+          <w:sz w:val="28"/>
+          <w:szCs w:val="32"/>
+        </w:rPr>
+        <w:t>，同时收集相关</w:t>
+      </w:r>
+      <w:r>
+        <w:rPr>
+          <w:rFonts w:ascii="仿宋" w:eastAsia="仿宋" w:hAnsi="仿宋" w:hint="eastAsia"/>
+          <w:sz w:val="28"/>
+          <w:szCs w:val="32"/>
+        </w:rPr>
+        <w:t>服役</w:t>
+      </w:r>
+      <w:r>
+        <w:rPr>
+          <w:rFonts w:ascii="仿宋" w:eastAsia="仿宋" w:hAnsi="仿宋" w:hint="eastAsia"/>
+          <w:sz w:val="28"/>
+          <w:szCs w:val="32"/>
+        </w:rPr>
+        <w:t>失效</w:t>
+      </w:r>
+      <w:r>
+        <w:rPr>
+          <w:rFonts w:ascii="仿宋" w:eastAsia="仿宋" w:hAnsi="仿宋" w:hint="eastAsia"/>
+          <w:sz w:val="28"/>
+          <w:szCs w:val="32"/>
+        </w:rPr>
+        <w:t>案例，</w:t>
+      </w:r>
+      <w:r>
+        <w:rPr>
+          <w:rFonts w:ascii="仿宋" w:eastAsia="仿宋" w:hAnsi="仿宋" w:hint="eastAsia"/>
+          <w:sz w:val="28"/>
+          <w:szCs w:val="32"/>
+        </w:rPr>
+        <w:t>突破海上风电</w:t>
+      </w:r>
+      <w:r>
+        <w:rPr>
+          <w:rFonts w:ascii="仿宋" w:eastAsia="仿宋" w:hAnsi="仿宋" w:hint="eastAsia"/>
+          <w:sz w:val="28"/>
+          <w:szCs w:val="32"/>
+        </w:rPr>
+        <w:t>装备材料</w:t>
+      </w:r>
+      <w:r>
+        <w:rPr>
+          <w:rFonts w:ascii="仿宋" w:eastAsia="仿宋" w:hAnsi="仿宋" w:hint="eastAsia"/>
+          <w:sz w:val="28"/>
+          <w:szCs w:val="32"/>
+        </w:rPr>
+        <w:t>多源异构数据融合方法、全寿命周期评价模型以及关键材料失效溯源与寿命预测等关键技术，重点针对其中</w:t>
+      </w:r>
+      <w:r>
+        <w:rPr>
+          <w:rFonts w:ascii="仿宋" w:eastAsia="仿宋" w:hAnsi="仿宋" w:hint="eastAsia"/>
+          <w:sz w:val="28"/>
+          <w:szCs w:val="32"/>
+        </w:rPr>
+        <w:t>关键组成部分，建立“材料</w:t>
+      </w:r>
+      <w:r>
+        <w:rPr>
+          <w:rFonts w:ascii="仿宋" w:eastAsia="仿宋" w:hAnsi="仿宋"/>
+          <w:sz w:val="28"/>
+          <w:szCs w:val="32"/>
+        </w:rPr>
+        <w:t>-构件-子系统-整机装备”</w:t>
+      </w:r>
+      <w:r>
+        <w:rPr>
+          <w:rFonts w:ascii="仿宋" w:eastAsia="仿宋" w:hAnsi="仿宋" w:hint="eastAsia"/>
+          <w:sz w:val="28"/>
+          <w:szCs w:val="32"/>
+        </w:rPr>
+        <w:t>数字孪生原型系统，实现对</w:t>
+      </w:r>
+      <w:r>
+        <w:rPr>
+          <w:rFonts w:ascii="仿宋" w:eastAsia="仿宋" w:hAnsi="仿宋" w:hint="eastAsia"/>
+          <w:sz w:val="28"/>
+          <w:szCs w:val="32"/>
+        </w:rPr>
+        <w:t>装备</w:t>
+      </w:r>
+      <w:r>
+        <w:rPr>
+          <w:rFonts w:ascii="仿宋" w:eastAsia="仿宋" w:hAnsi="仿宋" w:hint="eastAsia"/>
+          <w:sz w:val="28"/>
+          <w:szCs w:val="32"/>
+        </w:rPr>
+        <w:t>局域环境严酷性分</w:t>
+      </w:r>
+      <w:r>
+        <w:rPr>
+          <w:rFonts w:ascii="仿宋" w:eastAsia="仿宋" w:hAnsi="仿宋" w:hint="eastAsia"/>
+          <w:sz w:val="28"/>
+          <w:szCs w:val="32"/>
+        </w:rPr>
+        <w:lastRenderedPageBreak/>
+        <w:t>级和</w:t>
+      </w:r>
+      <w:r>
+        <w:rPr>
+          <w:rFonts w:ascii="仿宋" w:eastAsia="仿宋" w:hAnsi="仿宋" w:hint="eastAsia"/>
+          <w:sz w:val="28"/>
+          <w:szCs w:val="32"/>
+        </w:rPr>
+        <w:t>关键部件风险等级划分，</w:t>
+      </w:r>
+      <w:r>
+        <w:rPr>
+          <w:rFonts w:ascii="仿宋" w:eastAsia="仿宋" w:hAnsi="仿宋" w:hint="eastAsia"/>
+          <w:sz w:val="28"/>
+          <w:szCs w:val="32"/>
+        </w:rPr>
+        <w:t>初步形成</w:t>
+      </w:r>
+      <w:r>
+        <w:rPr>
+          <w:rFonts w:ascii="仿宋" w:eastAsia="仿宋" w:hAnsi="仿宋" w:hint="eastAsia"/>
+          <w:sz w:val="28"/>
+          <w:szCs w:val="32"/>
+        </w:rPr>
+        <w:t>海上风电</w:t>
+      </w:r>
+      <w:r>
+        <w:rPr>
+          <w:rFonts w:ascii="仿宋" w:eastAsia="仿宋" w:hAnsi="仿宋" w:hint="eastAsia"/>
+          <w:sz w:val="28"/>
+          <w:szCs w:val="32"/>
+        </w:rPr>
+        <w:t>装备材料失效概率分析与寿命预测能力。</w:t>
+      </w:r>
+    </w:p>
+    <w:p>
+      <w:pPr>
+        <w:pStyle w:val="afd"/>
+        <w:widowControl w:val="0"/>
+        <w:spacing w:line="360" w:lineRule="auto"/>
+        <w:ind w:left="720" w:firstLineChars="0" w:firstLine="0"/>
+        <w:jc w:val="both"/>
+        <w:rPr>
+          <w:rFonts w:ascii="仿宋" w:eastAsia="仿宋" w:hAnsi="仿宋"/>
+          <w:b/>
+          <w:sz w:val="28"/>
+          <w:szCs w:val="32"/>
+        </w:rPr>
+      </w:pPr>
+      <w:bookmarkStart w:id="8" w:name="OLE_LINK5"/>
+      <w:bookmarkStart w:id="9" w:name="OLE_LINK6"/>
+      <w:bookmarkStart w:id="10" w:name="OLE_LINK9"/>
+      <w:r>
+        <w:rPr>
+          <w:rFonts w:ascii="仿宋" w:eastAsia="仿宋" w:hAnsi="仿宋" w:hint="eastAsia"/>
+          <w:b/>
+          <w:sz w:val="28"/>
+          <w:szCs w:val="32"/>
+        </w:rPr>
+        <w:t>5）</w:t>
+      </w:r>
+      <w:bookmarkStart w:id="11" w:name="OLE_LINK59"/>
+      <w:bookmarkStart w:id="12" w:name="OLE_LINK60"/>
+      <w:bookmarkStart w:id="13" w:name="OLE_LINK61"/>
+      <w:r>
+        <w:rPr>
+          <w:rFonts w:ascii="仿宋" w:eastAsia="仿宋" w:hAnsi="仿宋" w:hint="eastAsia"/>
+          <w:b/>
+          <w:sz w:val="28"/>
+          <w:szCs w:val="32"/>
+        </w:rPr>
+        <w:t>海上</w:t>
+      </w:r>
+      <w:r>
+        <w:rPr>
+          <w:rFonts w:ascii="仿宋" w:eastAsia="仿宋" w:hAnsi="仿宋" w:hint="eastAsia"/>
+          <w:b/>
+          <w:sz w:val="28"/>
+          <w:szCs w:val="32"/>
+        </w:rPr>
+        <w:t>/</w:t>
+      </w:r>
+      <w:r>
+        <w:rPr>
+          <w:rFonts w:ascii="仿宋" w:eastAsia="仿宋" w:hAnsi="仿宋" w:hint="eastAsia"/>
+          <w:b/>
+          <w:sz w:val="28"/>
+          <w:szCs w:val="32"/>
+        </w:rPr>
+        <w:t>风电</w:t>
+      </w:r>
+      <w:r>
+        <w:rPr>
+          <w:rFonts w:ascii="仿宋" w:eastAsia="仿宋" w:hAnsi="仿宋" w:hint="eastAsia"/>
+          <w:b/>
+          <w:sz w:val="28"/>
+          <w:szCs w:val="32"/>
+        </w:rPr>
+        <w:t>/</w:t>
+      </w:r>
+      <w:r>
+        <w:rPr>
+          <w:rFonts w:ascii="仿宋" w:eastAsia="仿宋" w:hAnsi="仿宋" w:hint="eastAsia"/>
+          <w:b/>
+          <w:sz w:val="28"/>
+          <w:szCs w:val="32"/>
+        </w:rPr>
+        <w:t>装备</w:t>
+      </w:r>
+      <w:r>
+        <w:rPr>
+          <w:rFonts w:ascii="仿宋" w:eastAsia="仿宋" w:hAnsi="仿宋" w:hint="eastAsia"/>
+          <w:b/>
+          <w:sz w:val="28"/>
+          <w:szCs w:val="32"/>
+        </w:rPr>
+        <w:t>/</w:t>
+      </w:r>
+      <w:r>
+        <w:rPr>
+          <w:rFonts w:ascii="仿宋" w:eastAsia="仿宋" w:hAnsi="仿宋" w:hint="eastAsia"/>
+          <w:b/>
+          <w:sz w:val="28"/>
+          <w:szCs w:val="32"/>
+        </w:rPr>
+        <w:t>服役性能</w:t>
+      </w:r>
+      <w:r>
+        <w:rPr>
+          <w:rFonts w:ascii="仿宋" w:eastAsia="仿宋" w:hAnsi="仿宋" w:hint="eastAsia"/>
+          <w:b/>
+          <w:sz w:val="28"/>
+          <w:szCs w:val="32"/>
+        </w:rPr>
+        <w:t>/</w:t>
+      </w:r>
+      <w:r>
+        <w:rPr>
+          <w:rFonts w:ascii="仿宋" w:eastAsia="仿宋" w:hAnsi="仿宋" w:hint="eastAsia"/>
+          <w:b/>
+          <w:sz w:val="28"/>
+          <w:szCs w:val="32"/>
+        </w:rPr>
+        <w:t>智能化</w:t>
+      </w:r>
+      <w:r>
+        <w:rPr>
+          <w:rFonts w:ascii="仿宋" w:eastAsia="仿宋" w:hAnsi="仿宋" w:hint="eastAsia"/>
+          <w:b/>
+          <w:sz w:val="28"/>
+          <w:szCs w:val="32"/>
+        </w:rPr>
+        <w:t>/</w:t>
+      </w:r>
+      <w:r>
+        <w:rPr>
+          <w:rFonts w:ascii="仿宋" w:eastAsia="仿宋" w:hAnsi="仿宋" w:hint="eastAsia"/>
+          <w:b/>
+          <w:sz w:val="28"/>
+          <w:szCs w:val="32"/>
+        </w:rPr>
+        <w:t>评价系统</w:t>
+      </w:r>
+      <w:r>
+        <w:rPr>
+          <w:rFonts w:ascii="仿宋" w:eastAsia="仿宋" w:hAnsi="仿宋" w:hint="eastAsia"/>
+          <w:b/>
+          <w:sz w:val="28"/>
+          <w:szCs w:val="32"/>
+        </w:rPr>
+        <w:t>/</w:t>
+      </w:r>
+      <w:r>
+        <w:rPr>
+          <w:rFonts w:ascii="仿宋" w:eastAsia="仿宋" w:hAnsi="仿宋" w:hint="eastAsia"/>
+          <w:b/>
+          <w:sz w:val="28"/>
+          <w:szCs w:val="32"/>
+        </w:rPr>
+        <w:t>技术集成与验证</w:t>
+      </w:r>
+    </w:p>
+    <w:bookmarkEnd w:id="8"/>
+    <w:bookmarkEnd w:id="9"/>
+    <w:bookmarkEnd w:id="10"/>
+    <w:bookmarkEnd w:id="11"/>
+    <w:bookmarkEnd w:id="12"/>
+    <w:bookmarkEnd w:id="13"/>
+    <w:p>
+      <w:pPr>
+        <w:rPr>
+          <w:rFonts w:ascii="仿宋" w:eastAsia="仿宋" w:hAnsi="仿宋"/>
+          <w:sz w:val="28"/>
+          <w:szCs w:val="32"/>
+        </w:rPr>
+      </w:pPr>
+      <w:r>
+        <w:rPr>
+          <w:rFonts w:ascii="仿宋" w:eastAsia="仿宋" w:hAnsi="仿宋" w:hint="eastAsia"/>
+          <w:sz w:val="28"/>
+          <w:szCs w:val="32"/>
+        </w:rPr>
+        <w:t>开展数字孪生原型系统和在线</w:t>
+      </w:r>
+      <w:r>
+        <w:rPr>
+          <w:rFonts w:ascii="仿宋" w:eastAsia="仿宋" w:hAnsi="仿宋" w:hint="eastAsia"/>
+          <w:sz w:val="28"/>
+          <w:szCs w:val="32"/>
+        </w:rPr>
+        <w:t>监检测</w:t>
+      </w:r>
+      <w:r>
+        <w:rPr>
+          <w:rFonts w:ascii="仿宋" w:eastAsia="仿宋" w:hAnsi="仿宋" w:hint="eastAsia"/>
+          <w:sz w:val="28"/>
+          <w:szCs w:val="32"/>
+        </w:rPr>
+        <w:t>系统与海上风电装备现有监控和运</w:t>
+      </w:r>
+      <w:proofErr w:type="gramStart"/>
+      <w:r>
+        <w:rPr>
+          <w:rFonts w:ascii="仿宋" w:eastAsia="仿宋" w:hAnsi="仿宋" w:hint="eastAsia"/>
+          <w:sz w:val="28"/>
+          <w:szCs w:val="32"/>
+        </w:rPr>
+        <w:t>维系统</w:t>
+      </w:r>
+      <w:proofErr w:type="gramEnd"/>
+      <w:r>
+        <w:rPr>
+          <w:rFonts w:ascii="仿宋" w:eastAsia="仿宋" w:hAnsi="仿宋" w:hint="eastAsia"/>
+          <w:sz w:val="28"/>
+          <w:szCs w:val="32"/>
+        </w:rPr>
+        <w:t>的技术集成，利用数字孪生系统提供的相关数据、模型、方法及工具，实现对海上风电装备的安全评价。完成海上风电</w:t>
+      </w:r>
+      <w:r>
+        <w:rPr>
+          <w:rFonts w:ascii="仿宋" w:eastAsia="仿宋" w:hAnsi="仿宋" w:hint="eastAsia"/>
+          <w:sz w:val="28"/>
+          <w:szCs w:val="32"/>
+        </w:rPr>
+        <w:t>装备数</w:t>
+      </w:r>
+      <w:bookmarkStart w:id="14" w:name="_GoBack"/>
+      <w:bookmarkEnd w:id="14"/>
+      <w:r>
+        <w:rPr>
+          <w:rFonts w:ascii="仿宋" w:eastAsia="仿宋" w:hAnsi="仿宋" w:hint="eastAsia"/>
+          <w:sz w:val="28"/>
+          <w:szCs w:val="32"/>
+        </w:rPr>
+        <w:t>字孪生评价</w:t>
+      </w:r>
+      <w:r>
+        <w:rPr>
+          <w:rFonts w:ascii="仿宋" w:eastAsia="仿宋" w:hAnsi="仿宋" w:hint="eastAsia"/>
+          <w:sz w:val="28"/>
+          <w:szCs w:val="32"/>
+        </w:rPr>
+        <w:t>系统的示范性应用，基于现场实时监测数据，迭代优化失效概率与寿命预测模型，最终形成</w:t>
+      </w:r>
+      <w:r>
+        <w:rPr>
+          <w:rFonts w:ascii="仿宋" w:eastAsia="仿宋" w:hAnsi="仿宋"/>
+          <w:sz w:val="28"/>
+          <w:szCs w:val="32"/>
+        </w:rPr>
+        <w:t>一套</w:t>
+      </w:r>
+      <w:r>
+        <w:rPr>
+          <w:rFonts w:ascii="仿宋" w:eastAsia="仿宋" w:hAnsi="仿宋" w:hint="eastAsia"/>
+          <w:sz w:val="28"/>
+          <w:szCs w:val="32"/>
+        </w:rPr>
+        <w:t>集</w:t>
+      </w:r>
+      <w:r>
+        <w:rPr>
+          <w:rFonts w:ascii="仿宋" w:eastAsia="仿宋" w:hAnsi="仿宋"/>
+          <w:sz w:val="28"/>
+          <w:szCs w:val="32"/>
+        </w:rPr>
+        <w:t>海上风电装备</w:t>
+      </w:r>
+      <w:r>
+        <w:rPr>
+          <w:rFonts w:ascii="仿宋" w:eastAsia="仿宋" w:hAnsi="仿宋" w:hint="eastAsia"/>
+          <w:sz w:val="28"/>
+          <w:szCs w:val="32"/>
+        </w:rPr>
+        <w:t>服役状态监测、服役安全</w:t>
+      </w:r>
+      <w:r>
+        <w:rPr>
+          <w:rFonts w:ascii="仿宋" w:eastAsia="仿宋" w:hAnsi="仿宋" w:hint="eastAsia"/>
+          <w:sz w:val="28"/>
+          <w:szCs w:val="32"/>
+        </w:rPr>
+        <w:t>性评估与预测</w:t>
+      </w:r>
+      <w:r>
+        <w:rPr>
+          <w:rFonts w:ascii="仿宋" w:eastAsia="仿宋" w:hAnsi="仿宋" w:hint="eastAsia"/>
+          <w:sz w:val="28"/>
+          <w:szCs w:val="32"/>
+        </w:rPr>
+        <w:t>、风险预警及防护决策建议</w:t>
+      </w:r>
+      <w:r>
+        <w:rPr>
+          <w:rFonts w:ascii="仿宋" w:eastAsia="仿宋" w:hAnsi="仿宋" w:hint="eastAsia"/>
+          <w:sz w:val="28"/>
+          <w:szCs w:val="32"/>
+        </w:rPr>
+        <w:t>功能为一体的实时智能化</w:t>
+      </w:r>
+      <w:r>
+        <w:rPr>
+          <w:rFonts w:ascii="仿宋" w:eastAsia="仿宋" w:hAnsi="仿宋"/>
+          <w:sz w:val="28"/>
+          <w:szCs w:val="32"/>
+        </w:rPr>
+        <w:t>数字孪生评价系统</w:t>
+      </w:r>
+      <w:r>
+        <w:rPr>
+          <w:rFonts w:ascii="仿宋" w:eastAsia="仿宋" w:hAnsi="仿宋" w:hint="eastAsia"/>
+          <w:sz w:val="28"/>
+          <w:szCs w:val="32"/>
+        </w:rPr>
+        <w:t>。</w:t>
+      </w:r>
+    </w:p>
+    <w:p>
       <w:pPr>
         <w:rPr>
           <w:rFonts w:hint="eastAsia"/>
@@ -168,15 +3207,28 @@
       </w:pPr>
       <w:r>
         <w:rPr>
-          <w:rFonts w:hint="eastAsia"/>
-        </w:rPr>
-        <w:t>T</w:t>
-      </w:r>
-      <w:r>
-        <w:t xml:space="preserve">he engineering material service performance digital twin system proposed in our project </w:t>
-      </w:r>
-      <w:bookmarkStart w:id="0" w:name="_GoBack"/>
-      <w:bookmarkEnd w:id="0"/>
+          <w:rFonts w:ascii="仿宋" w:eastAsia="仿宋" w:hAnsi="仿宋" w:hint="eastAsia"/>
+          <w:sz w:val="28"/>
+          <w:szCs w:val="32"/>
+        </w:rPr>
+        <w:t>5</w:t>
+      </w:r>
+      <w:r>
+        <w:rPr>
+          <w:rFonts w:ascii="仿宋" w:eastAsia="仿宋" w:hAnsi="仿宋"/>
+          <w:sz w:val="28"/>
+          <w:szCs w:val="32"/>
+        </w:rPr>
+        <w:t xml:space="preserve">) </w:t>
+      </w:r>
+      <w:r>
+        <w:rPr>
+          <w:rFonts w:ascii="仿宋" w:eastAsia="仿宋" w:hAnsi="仿宋"/>
+          <w:sz w:val="28"/>
+          <w:szCs w:val="32"/>
+        </w:rPr>
+        <w:t>Technical integration and validation of the intelligent performance evaluation system for offshore wind power equipment in service</w:t>
+      </w:r>
     </w:p>
     <w:sectPr>
       <w:pgSz w:w="11906" w:h="16838"/>
@@ -186,6 +3238,44 @@
     </w:sectPr>
   </w:body>
 </w:document>
+</file>
+
+<file path=word/endnotes.xml><?xml version="1.0" encoding="utf-8"?>
+<w:endnotes xmlns:wpc="http://schemas.microsoft.com/office/word/2010/wordprocessingCanvas" xmlns:cx="http://schemas.microsoft.com/office/drawing/2014/chartex" xmlns:cx1="http://schemas.microsoft.com/office/drawing/2015/9/8/chartex" xmlns:cx2="http://schemas.microsoft.com/office/drawing/2015/10/21/chartex" xmlns:cx3="http://schemas.microsoft.com/office/drawing/2016/5/9/chartex" xmlns:cx4="http://schemas.microsoft.com/office/drawing/2016/5/10/chartex" xmlns:cx5="http://schemas.microsoft.com/office/drawing/2016/5/11/chartex" xmlns:cx6="http://schemas.microsoft.com/office/drawing/2016/5/12/chartex" xmlns:cx7="http://schemas.microsoft.com/office/drawing/2016/5/13/chartex" xmlns:cx8="http://schemas.microsoft.com/office/drawing/2016/5/14/chartex" xmlns:mc="http://schemas.openxmlformats.org/markup-compatibility/2006" xmlns:aink="http://schemas.microsoft.com/office/drawing/2016/ink" xmlns:am3d="http://schemas.microsoft.com/office/drawing/2017/model3d" xmlns:o="urn:schemas-microsoft-com:office:office" xmlns:r="http://schemas.openxmlformats.org/officeDocument/2006/relationships" xmlns:m="http://schemas.openxmlformats.org/officeDocument/2006/math" xmlns:v="urn:schemas-microsoft-com:vml" xmlns:wp14="http://schemas.microsoft.com/office/word/2010/wordprocessingDrawing" xmlns:wp="http://schemas.openxmlformats.org/drawingml/2006/wordprocessingDrawing" xmlns:w10="urn:schemas-microsoft-com:office:word" xmlns:w="http://schemas.openxmlformats.org/wordprocessingml/2006/main" xmlns:w14="http://schemas.microsoft.com/office/word/2010/wordml" xmlns:w15="http://schemas.microsoft.com/office/word/2012/wordml" xmlns:w16cid="http://schemas.microsoft.com/office/word/2016/wordml/cid" xmlns:w16se="http://schemas.microsoft.com/office/word/2015/wordml/symex" xmlns:wpg="http://schemas.microsoft.com/office/word/2010/wordprocessingGroup" xmlns:wpi="http://schemas.microsoft.com/office/word/2010/wordprocessingInk" xmlns:wne="http://schemas.microsoft.com/office/word/2006/wordml" xmlns:wps="http://schemas.microsoft.com/office/word/2010/wordprocessingShape" mc:Ignorable="w14 w15 w16se w16cid wp14">
+  <w:endnote w:type="separator" w:id="-1">
+    <w:p>
+      <w:r>
+        <w:separator/>
+      </w:r>
+    </w:p>
+  </w:endnote>
+  <w:endnote w:type="continuationSeparator" w:id="0">
+    <w:p>
+      <w:r>
+        <w:continuationSeparator/>
+      </w:r>
+    </w:p>
+  </w:endnote>
+</w:endnotes>
+</file>
+
+<file path=word/footnotes.xml><?xml version="1.0" encoding="utf-8"?>
+<w:footnotes xmlns:wpc="http://schemas.microsoft.com/office/word/2010/wordprocessingCanvas" xmlns:cx="http://schemas.microsoft.com/office/drawing/2014/chartex" xmlns:cx1="http://schemas.microsoft.com/office/drawing/2015/9/8/chartex" xmlns:cx2="http://schemas.microsoft.com/office/drawing/2015/10/21/chartex" xmlns:cx3="http://schemas.microsoft.com/office/drawing/2016/5/9/chartex" xmlns:cx4="http://schemas.microsoft.com/office/drawing/2016/5/10/chartex" xmlns:cx5="http://schemas.microsoft.com/office/drawing/2016/5/11/chartex" xmlns:cx6="http://schemas.microsoft.com/office/drawing/2016/5/12/chartex" xmlns:cx7="http://schemas.microsoft.com/office/drawing/2016/5/13/chartex" xmlns:cx8="http://schemas.microsoft.com/office/drawing/2016/5/14/chartex" xmlns:mc="http://schemas.openxmlformats.org/markup-compatibility/2006" xmlns:aink="http://schemas.microsoft.com/office/drawing/2016/ink" xmlns:am3d="http://schemas.microsoft.com/office/drawing/2017/model3d" xmlns:o="urn:schemas-microsoft-com:office:office" xmlns:r="http://schemas.openxmlformats.org/officeDocument/2006/relationships" xmlns:m="http://schemas.openxmlformats.org/officeDocument/2006/math" xmlns:v="urn:schemas-microsoft-com:vml" xmlns:wp14="http://schemas.microsoft.com/office/word/2010/wordprocessingDrawing" xmlns:wp="http://schemas.openxmlformats.org/drawingml/2006/wordprocessingDrawing" xmlns:w10="urn:schemas-microsoft-com:office:word" xmlns:w="http://schemas.openxmlformats.org/wordprocessingml/2006/main" xmlns:w14="http://schemas.microsoft.com/office/word/2010/wordml" xmlns:w15="http://schemas.microsoft.com/office/word/2012/wordml" xmlns:w16cid="http://schemas.microsoft.com/office/word/2016/wordml/cid" xmlns:w16se="http://schemas.microsoft.com/office/word/2015/wordml/symex" xmlns:wpg="http://schemas.microsoft.com/office/word/2010/wordprocessingGroup" xmlns:wpi="http://schemas.microsoft.com/office/word/2010/wordprocessingInk" xmlns:wne="http://schemas.microsoft.com/office/word/2006/wordml" xmlns:wps="http://schemas.microsoft.com/office/word/2010/wordprocessingShape" mc:Ignorable="w14 w15 w16se w16cid wp14">
+  <w:footnote w:type="separator" w:id="-1">
+    <w:p>
+      <w:r>
+        <w:separator/>
+      </w:r>
+    </w:p>
+  </w:footnote>
+  <w:footnote w:type="continuationSeparator" w:id="0">
+    <w:p>
+      <w:r>
+        <w:continuationSeparator/>
+      </w:r>
+    </w:p>
+  </w:footnote>
+</w:footnotes>
 </file>
 
 <file path=word/numbering.xml><?xml version="1.0" encoding="utf-8"?>
@@ -306,6 +3396,119 @@
     </w:lvl>
   </w:abstractNum>
   <w:abstractNum w:abstractNumId="1" w15:restartNumberingAfterBreak="0">
+    <w:nsid w:val="71C31FAA"/>
+    <w:multiLevelType w:val="hybridMultilevel"/>
+    <w:tmpl w:val="0B724E8E"/>
+    <w:lvl w:ilvl="0" w:tplc="04090001">
+      <w:start w:val="1"/>
+      <w:numFmt w:val="bullet"/>
+      <w:lvlText w:val=""/>
+      <w:lvlJc w:val="left"/>
+      <w:pPr>
+        <w:ind w:left="980" w:hanging="420"/>
+      </w:pPr>
+      <w:rPr>
+        <w:rFonts w:ascii="Wingdings" w:hAnsi="Wingdings" w:hint="default"/>
+      </w:rPr>
+    </w:lvl>
+    <w:lvl w:ilvl="1" w:tplc="04090003" w:tentative="1">
+      <w:start w:val="1"/>
+      <w:numFmt w:val="bullet"/>
+      <w:lvlText w:val=""/>
+      <w:lvlJc w:val="left"/>
+      <w:pPr>
+        <w:ind w:left="1400" w:hanging="420"/>
+      </w:pPr>
+      <w:rPr>
+        <w:rFonts w:ascii="Wingdings" w:hAnsi="Wingdings" w:hint="default"/>
+      </w:rPr>
+    </w:lvl>
+    <w:lvl w:ilvl="2" w:tplc="04090005" w:tentative="1">
+      <w:start w:val="1"/>
+      <w:numFmt w:val="bullet"/>
+      <w:lvlText w:val=""/>
+      <w:lvlJc w:val="left"/>
+      <w:pPr>
+        <w:ind w:left="1820" w:hanging="420"/>
+      </w:pPr>
+      <w:rPr>
+        <w:rFonts w:ascii="Wingdings" w:hAnsi="Wingdings" w:hint="default"/>
+      </w:rPr>
+    </w:lvl>
+    <w:lvl w:ilvl="3" w:tplc="04090001" w:tentative="1">
+      <w:start w:val="1"/>
+      <w:numFmt w:val="bullet"/>
+      <w:lvlText w:val=""/>
+      <w:lvlJc w:val="left"/>
+      <w:pPr>
+        <w:ind w:left="2240" w:hanging="420"/>
+      </w:pPr>
+      <w:rPr>
+        <w:rFonts w:ascii="Wingdings" w:hAnsi="Wingdings" w:hint="default"/>
+      </w:rPr>
+    </w:lvl>
+    <w:lvl w:ilvl="4" w:tplc="04090003" w:tentative="1">
+      <w:start w:val="1"/>
+      <w:numFmt w:val="bullet"/>
+      <w:lvlText w:val=""/>
+      <w:lvlJc w:val="left"/>
+      <w:pPr>
+        <w:ind w:left="2660" w:hanging="420"/>
+      </w:pPr>
+      <w:rPr>
+        <w:rFonts w:ascii="Wingdings" w:hAnsi="Wingdings" w:hint="default"/>
+      </w:rPr>
+    </w:lvl>
+    <w:lvl w:ilvl="5" w:tplc="04090005" w:tentative="1">
+      <w:start w:val="1"/>
+      <w:numFmt w:val="bullet"/>
+      <w:lvlText w:val=""/>
+      <w:lvlJc w:val="left"/>
+      <w:pPr>
+        <w:ind w:left="3080" w:hanging="420"/>
+      </w:pPr>
+      <w:rPr>
+        <w:rFonts w:ascii="Wingdings" w:hAnsi="Wingdings" w:hint="default"/>
+      </w:rPr>
+    </w:lvl>
+    <w:lvl w:ilvl="6" w:tplc="04090001" w:tentative="1">
+      <w:start w:val="1"/>
+      <w:numFmt w:val="bullet"/>
+      <w:lvlText w:val=""/>
+      <w:lvlJc w:val="left"/>
+      <w:pPr>
+        <w:ind w:left="3500" w:hanging="420"/>
+      </w:pPr>
+      <w:rPr>
+        <w:rFonts w:ascii="Wingdings" w:hAnsi="Wingdings" w:hint="default"/>
+      </w:rPr>
+    </w:lvl>
+    <w:lvl w:ilvl="7" w:tplc="04090003" w:tentative="1">
+      <w:start w:val="1"/>
+      <w:numFmt w:val="bullet"/>
+      <w:lvlText w:val=""/>
+      <w:lvlJc w:val="left"/>
+      <w:pPr>
+        <w:ind w:left="3920" w:hanging="420"/>
+      </w:pPr>
+      <w:rPr>
+        <w:rFonts w:ascii="Wingdings" w:hAnsi="Wingdings" w:hint="default"/>
+      </w:rPr>
+    </w:lvl>
+    <w:lvl w:ilvl="8" w:tplc="04090005" w:tentative="1">
+      <w:start w:val="1"/>
+      <w:numFmt w:val="bullet"/>
+      <w:lvlText w:val=""/>
+      <w:lvlJc w:val="left"/>
+      <w:pPr>
+        <w:ind w:left="4340" w:hanging="420"/>
+      </w:pPr>
+      <w:rPr>
+        <w:rFonts w:ascii="Wingdings" w:hAnsi="Wingdings" w:hint="default"/>
+      </w:rPr>
+    </w:lvl>
+  </w:abstractNum>
+  <w:abstractNum w:abstractNumId="2" w15:restartNumberingAfterBreak="0">
     <w:nsid w:val="7A486000"/>
     <w:multiLevelType w:val="hybridMultilevel"/>
     <w:tmpl w:val="5D283550"/>
@@ -395,7 +3598,7 @@
       </w:pPr>
     </w:lvl>
   </w:abstractNum>
-  <w:abstractNum w:abstractNumId="2" w15:restartNumberingAfterBreak="0">
+  <w:abstractNum w:abstractNumId="3" w15:restartNumberingAfterBreak="0">
     <w:nsid w:val="7D712994"/>
     <w:multiLevelType w:val="hybridMultilevel"/>
     <w:tmpl w:val="A360436C"/>
@@ -486,7 +3689,7 @@
     </w:lvl>
   </w:abstractNum>
   <w:num w:numId="1">
-    <w:abstractNumId w:val="2"/>
+    <w:abstractNumId w:val="3"/>
   </w:num>
   <w:num w:numId="2">
     <w:abstractNumId w:val="0"/>
@@ -495,6 +3698,9 @@
     <w:abstractNumId w:val="0"/>
   </w:num>
   <w:num w:numId="4">
+    <w:abstractNumId w:val="2"/>
+  </w:num>
+  <w:num w:numId="5">
     <w:abstractNumId w:val="1"/>
   </w:num>
 </w:numbering>
@@ -620,6 +3826,7 @@
     <w:lsdException w:name="HTML Sample" w:semiHidden="1" w:unhideWhenUsed="1"/>
     <w:lsdException w:name="HTML Typewriter" w:semiHidden="1" w:unhideWhenUsed="1"/>
     <w:lsdException w:name="HTML Variable" w:semiHidden="1" w:unhideWhenUsed="1"/>
+    <w:lsdException w:name="Normal Table" w:semiHidden="1" w:unhideWhenUsed="1"/>
     <w:lsdException w:name="annotation subject" w:semiHidden="1" w:unhideWhenUsed="1"/>
     <w:lsdException w:name="No List" w:semiHidden="1" w:unhideWhenUsed="1"/>
     <w:lsdException w:name="Outline List 1" w:semiHidden="1" w:unhideWhenUsed="1"/>
@@ -666,8 +3873,10 @@
     <w:lsdException w:name="Table Subtle 2" w:semiHidden="1" w:unhideWhenUsed="1"/>
     <w:lsdException w:name="Table Web 1" w:semiHidden="1" w:unhideWhenUsed="1"/>
     <w:lsdException w:name="Table Web 2" w:semiHidden="1" w:unhideWhenUsed="1"/>
+    <w:lsdException w:name="Table Web 3" w:semiHidden="1" w:unhideWhenUsed="1"/>
     <w:lsdException w:name="Balloon Text" w:semiHidden="1" w:unhideWhenUsed="1"/>
     <w:lsdException w:name="Table Grid" w:uiPriority="39"/>
+    <w:lsdException w:name="Table Theme" w:semiHidden="1" w:unhideWhenUsed="1"/>
     <w:lsdException w:name="Placeholder Text" w:semiHidden="1"/>
     <w:lsdException w:name="No Spacing" w:uiPriority="1" w:qFormat="1"/>
     <w:lsdException w:name="Light Shading" w:uiPriority="60"/>
@@ -691,7 +3900,7 @@
     <w:lsdException w:name="Medium Shading 2 Accent 1" w:uiPriority="64"/>
     <w:lsdException w:name="Medium List 1 Accent 1" w:uiPriority="65"/>
     <w:lsdException w:name="Revision" w:semiHidden="1"/>
-    <w:lsdException w:name="List Paragraph" w:uiPriority="34" w:qFormat="1"/>
+    <w:lsdException w:name="List Paragraph" w:qFormat="1"/>
     <w:lsdException w:name="Quote" w:uiPriority="29" w:qFormat="1"/>
     <w:lsdException w:name="Intense Quote" w:uiPriority="30" w:qFormat="1"/>
     <w:lsdException w:name="Medium List 2 Accent 1" w:uiPriority="66"/>
@@ -1214,6 +4423,89 @@
       <w:sz w:val="24"/>
     </w:rPr>
   </w:style>
+  <w:style w:type="paragraph" w:styleId="af9">
+    <w:name w:val="header"/>
+    <w:basedOn w:val="a3"/>
+    <w:link w:val="afa"/>
+    <w:uiPriority w:val="99"/>
+    <w:unhideWhenUsed/>
+    <w:rsid w:val="004F6EBE"/>
+    <w:pPr>
+      <w:pBdr>
+        <w:bottom w:val="single" w:sz="6" w:space="1" w:color="auto"/>
+      </w:pBdr>
+      <w:tabs>
+        <w:tab w:val="center" w:pos="4153"/>
+        <w:tab w:val="right" w:pos="8306"/>
+      </w:tabs>
+      <w:snapToGrid w:val="0"/>
+      <w:jc w:val="center"/>
+    </w:pPr>
+    <w:rPr>
+      <w:sz w:val="18"/>
+      <w:szCs w:val="18"/>
+    </w:rPr>
+  </w:style>
+  <w:style w:type="character" w:customStyle="1" w:styleId="afa">
+    <w:name w:val="页眉 字符"/>
+    <w:basedOn w:val="a4"/>
+    <w:link w:val="af9"/>
+    <w:uiPriority w:val="99"/>
+    <w:rsid w:val="004F6EBE"/>
+    <w:rPr>
+      <w:sz w:val="18"/>
+      <w:szCs w:val="18"/>
+    </w:rPr>
+  </w:style>
+  <w:style w:type="paragraph" w:styleId="afb">
+    <w:name w:val="footer"/>
+    <w:basedOn w:val="a3"/>
+    <w:link w:val="afc"/>
+    <w:uiPriority w:val="99"/>
+    <w:unhideWhenUsed/>
+    <w:rsid w:val="004F6EBE"/>
+    <w:pPr>
+      <w:tabs>
+        <w:tab w:val="center" w:pos="4153"/>
+        <w:tab w:val="right" w:pos="8306"/>
+      </w:tabs>
+      <w:snapToGrid w:val="0"/>
+      <w:jc w:val="left"/>
+    </w:pPr>
+    <w:rPr>
+      <w:sz w:val="18"/>
+      <w:szCs w:val="18"/>
+    </w:rPr>
+  </w:style>
+  <w:style w:type="character" w:customStyle="1" w:styleId="afc">
+    <w:name w:val="页脚 字符"/>
+    <w:basedOn w:val="a4"/>
+    <w:link w:val="afb"/>
+    <w:uiPriority w:val="99"/>
+    <w:rsid w:val="004F6EBE"/>
+    <w:rPr>
+      <w:sz w:val="18"/>
+      <w:szCs w:val="18"/>
+    </w:rPr>
+  </w:style>
+  <w:style w:type="paragraph" w:styleId="afd">
+    <w:name w:val="List Paragraph"/>
+    <w:basedOn w:val="a3"/>
+    <w:uiPriority w:val="99"/>
+    <w:qFormat/>
+    <w:rsid w:val="004F6EBE"/>
+    <w:pPr>
+      <w:widowControl/>
+      <w:ind w:firstLineChars="200" w:firstLine="420"/>
+      <w:jc w:val="left"/>
+    </w:pPr>
+    <w:rPr>
+      <w:rFonts w:ascii="Calibri" w:eastAsia="宋体" w:hAnsi="Calibri" w:cs="Times New Roman"/>
+      <w:kern w:val="0"/>
+      <w:sz w:val="20"/>
+      <w:szCs w:val="20"/>
+    </w:rPr>
+  </w:style>
 </w:styles>
 </file>
 
